--- a/LinearAlgebra/Notes/Lect-1/word/sec-1.6.docx
+++ b/LinearAlgebra/Notes/Lect-1/word/sec-1.6.docx
@@ -1,6 +1,6 @@
 
 <file path=word/document.xml><?xml version="1.0" encoding="utf-8"?>
-<w:document xmlns:wpc="http://schemas.microsoft.com/office/word/2010/wordprocessingCanvas" xmlns:cx="http://schemas.microsoft.com/office/drawing/2014/chartex" xmlns:cx1="http://schemas.microsoft.com/office/drawing/2015/9/8/chartex" xmlns:cx2="http://schemas.microsoft.com/office/drawing/2015/10/21/chartex" xmlns:cx3="http://schemas.microsoft.com/office/drawing/2016/5/9/chartex" xmlns:cx4="http://schemas.microsoft.com/office/drawing/2016/5/10/chartex" xmlns:cx5="http://schemas.microsoft.com/office/drawing/2016/5/11/chartex" xmlns:cx6="http://schemas.microsoft.com/office/drawing/2016/5/12/chartex" xmlns:cx7="http://schemas.microsoft.com/office/drawing/2016/5/13/chartex" xmlns:cx8="http://schemas.microsoft.com/office/drawing/2016/5/14/chartex" xmlns:mc="http://schemas.openxmlformats.org/markup-compatibility/2006" xmlns:aink="http://schemas.microsoft.com/office/drawing/2016/ink" xmlns:am3d="http://schemas.microsoft.com/office/drawing/2017/model3d" xmlns:o="urn:schemas-microsoft-com:office:office" xmlns:r="http://schemas.openxmlformats.org/officeDocument/2006/relationships" xmlns:m="http://schemas.openxmlformats.org/officeDocument/2006/math" xmlns:v="urn:schemas-microsoft-com:vml" xmlns:wp14="http://schemas.microsoft.com/office/word/2010/wordprocessingDrawing" xmlns:wp="http://schemas.openxmlformats.org/drawingml/2006/wordprocessingDrawing" xmlns:w10="urn:schemas-microsoft-com:office:word" xmlns:w="http://schemas.openxmlformats.org/wordprocessingml/2006/main" xmlns:w14="http://schemas.microsoft.com/office/word/2010/wordml" xmlns:w15="http://schemas.microsoft.com/office/word/2012/wordml" xmlns:w16cid="http://schemas.microsoft.com/office/word/2016/wordml/cid" xmlns:w16se="http://schemas.microsoft.com/office/word/2015/wordml/symex" xmlns:wpg="http://schemas.microsoft.com/office/word/2010/wordprocessingGroup" xmlns:wpi="http://schemas.microsoft.com/office/word/2010/wordprocessingInk" xmlns:wne="http://schemas.microsoft.com/office/word/2006/wordml" xmlns:wps="http://schemas.microsoft.com/office/word/2010/wordprocessingShape" mc:Ignorable="w14 w15 w16se w16cid wp14">
+<w:document xmlns:wpc="http://schemas.microsoft.com/office/word/2010/wordprocessingCanvas" xmlns:cx="http://schemas.microsoft.com/office/drawing/2014/chartex" xmlns:cx1="http://schemas.microsoft.com/office/drawing/2015/9/8/chartex" xmlns:cx2="http://schemas.microsoft.com/office/drawing/2015/10/21/chartex" xmlns:cx3="http://schemas.microsoft.com/office/drawing/2016/5/9/chartex" xmlns:cx4="http://schemas.microsoft.com/office/drawing/2016/5/10/chartex" xmlns:cx5="http://schemas.microsoft.com/office/drawing/2016/5/11/chartex" xmlns:cx6="http://schemas.microsoft.com/office/drawing/2016/5/12/chartex" xmlns:cx7="http://schemas.microsoft.com/office/drawing/2016/5/13/chartex" xmlns:cx8="http://schemas.microsoft.com/office/drawing/2016/5/14/chartex" xmlns:mc="http://schemas.openxmlformats.org/markup-compatibility/2006" xmlns:aink="http://schemas.microsoft.com/office/drawing/2016/ink" xmlns:am3d="http://schemas.microsoft.com/office/drawing/2017/model3d" xmlns:o="urn:schemas-microsoft-com:office:office" xmlns:r="http://schemas.openxmlformats.org/officeDocument/2006/relationships" xmlns:m="http://schemas.openxmlformats.org/officeDocument/2006/math" xmlns:v="urn:schemas-microsoft-com:vml" xmlns:wp14="http://schemas.microsoft.com/office/word/2010/wordprocessingDrawing" xmlns:wp="http://schemas.openxmlformats.org/drawingml/2006/wordprocessingDrawing" xmlns:w10="urn:schemas-microsoft-com:office:word" xmlns:w="http://schemas.openxmlformats.org/wordprocessingml/2006/main" xmlns:w14="http://schemas.microsoft.com/office/word/2010/wordml" xmlns:w15="http://schemas.microsoft.com/office/word/2012/wordml" xmlns:w16cex="http://schemas.microsoft.com/office/word/2018/wordml/cex" xmlns:w16cid="http://schemas.microsoft.com/office/word/2016/wordml/cid" xmlns:w16="http://schemas.microsoft.com/office/word/2018/wordml" xmlns:w16se="http://schemas.microsoft.com/office/word/2015/wordml/symex" xmlns:wpg="http://schemas.microsoft.com/office/word/2010/wordprocessingGroup" xmlns:wpi="http://schemas.microsoft.com/office/word/2010/wordprocessingInk" xmlns:wne="http://schemas.microsoft.com/office/word/2006/wordml" xmlns:wps="http://schemas.microsoft.com/office/word/2010/wordprocessingShape" mc:Ignorable="w14 w15 w16se w16cid w16 w16cex wp14">
   <w:body>
     <w:p>
       <w:pPr>
@@ -11,8 +11,6 @@
           <w:sz w:val="36"/>
         </w:rPr>
       </w:pPr>
-      <w:bookmarkStart w:id="0" w:name="_GoBack"/>
-      <w:bookmarkEnd w:id="0"/>
       <w:r>
         <w:rPr>
           <w:b/>
@@ -100,7 +98,7 @@
           <v:shape id="_x0000_i1026" type="#_x0000_t75" style="width:29.4pt;height:19.2pt" o:ole="">
             <v:imagedata r:id="rId8" o:title=""/>
           </v:shape>
-          <o:OLEObject Type="Embed" ProgID="Equation.DSMT4" ShapeID="_x0000_i1026" DrawAspect="Content" ObjectID="_1629872524" r:id="rId9"/>
+          <o:OLEObject Type="Embed" ProgID="Equation.DSMT4" ShapeID="_x0000_i1026" DrawAspect="Content" ObjectID="_1654666357" r:id="rId9"/>
         </w:object>
       </w:r>
       <w:r>
@@ -120,7 +118,7 @@
           <v:shape id="_x0000_i1027" type="#_x0000_t75" style="width:61.2pt;height:36pt" o:ole="">
             <v:imagedata r:id="rId10" o:title=""/>
           </v:shape>
-          <o:OLEObject Type="Embed" ProgID="Equation.DSMT4" ShapeID="_x0000_i1027" DrawAspect="Content" ObjectID="_1629872525" r:id="rId11"/>
+          <o:OLEObject Type="Embed" ProgID="Equation.DSMT4" ShapeID="_x0000_i1027" DrawAspect="Content" ObjectID="_1654666358" r:id="rId11"/>
         </w:object>
       </w:r>
       <w:r>
@@ -134,7 +132,7 @@
           <v:shape id="_x0000_i1028" type="#_x0000_t75" style="width:123pt;height:36pt" o:ole="">
             <v:imagedata r:id="rId12" o:title=""/>
           </v:shape>
-          <o:OLEObject Type="Embed" ProgID="Equation.DSMT4" ShapeID="_x0000_i1028" DrawAspect="Content" ObjectID="_1629872526" r:id="rId13"/>
+          <o:OLEObject Type="Embed" ProgID="Equation.DSMT4" ShapeID="_x0000_i1028" DrawAspect="Content" ObjectID="_1654666359" r:id="rId13"/>
         </w:object>
       </w:r>
     </w:p>
@@ -161,7 +159,7 @@
           <v:shape id="_x0000_i1029" type="#_x0000_t75" style="width:61.2pt;height:36pt" o:ole="">
             <v:imagedata r:id="rId14" o:title=""/>
           </v:shape>
-          <o:OLEObject Type="Embed" ProgID="Equation.DSMT4" ShapeID="_x0000_i1029" DrawAspect="Content" ObjectID="_1629872527" r:id="rId15"/>
+          <o:OLEObject Type="Embed" ProgID="Equation.DSMT4" ShapeID="_x0000_i1029" DrawAspect="Content" ObjectID="_1654666360" r:id="rId15"/>
         </w:object>
       </w:r>
       <w:r>
@@ -193,7 +191,7 @@
           <v:shape id="_x0000_i1030" type="#_x0000_t75" style="width:84pt;height:22.8pt" o:ole="">
             <v:imagedata r:id="rId16" o:title=""/>
           </v:shape>
-          <o:OLEObject Type="Embed" ProgID="Equation.DSMT4" ShapeID="_x0000_i1030" DrawAspect="Content" ObjectID="_1629872528" r:id="rId17"/>
+          <o:OLEObject Type="Embed" ProgID="Equation.DSMT4" ShapeID="_x0000_i1030" DrawAspect="Content" ObjectID="_1654666361" r:id="rId17"/>
         </w:object>
       </w:r>
       <w:r>
@@ -222,7 +220,7 @@
           <v:shape id="_x0000_i1031" type="#_x0000_t75" style="width:88.8pt;height:40.8pt" o:ole="">
             <v:imagedata r:id="rId18" o:title=""/>
           </v:shape>
-          <o:OLEObject Type="Embed" ProgID="Equation.DSMT4" ShapeID="_x0000_i1031" DrawAspect="Content" ObjectID="_1629872529" r:id="rId19"/>
+          <o:OLEObject Type="Embed" ProgID="Equation.DSMT4" ShapeID="_x0000_i1031" DrawAspect="Content" ObjectID="_1654666362" r:id="rId19"/>
         </w:object>
       </w:r>
     </w:p>
@@ -351,7 +349,7 @@
           <v:shape id="_x0000_i1032" type="#_x0000_t75" style="width:148.2pt;height:56.4pt" o:ole="">
             <v:imagedata r:id="rId20" o:title=""/>
           </v:shape>
-          <o:OLEObject Type="Embed" ProgID="Equation.DSMT4" ShapeID="_x0000_i1032" DrawAspect="Content" ObjectID="_1629872530" r:id="rId21"/>
+          <o:OLEObject Type="Embed" ProgID="Equation.DSMT4" ShapeID="_x0000_i1032" DrawAspect="Content" ObjectID="_1654666363" r:id="rId21"/>
         </w:object>
       </w:r>
     </w:p>
@@ -404,7 +402,7 @@
           <v:shape id="_x0000_i1033" type="#_x0000_t75" style="width:336.6pt;height:36pt" o:ole="">
             <v:imagedata r:id="rId22" o:title=""/>
           </v:shape>
-          <o:OLEObject Type="Embed" ProgID="Equation.DSMT4" ShapeID="_x0000_i1033" DrawAspect="Content" ObjectID="_1629872531" r:id="rId23"/>
+          <o:OLEObject Type="Embed" ProgID="Equation.DSMT4" ShapeID="_x0000_i1033" DrawAspect="Content" ObjectID="_1654666364" r:id="rId23"/>
         </w:object>
       </w:r>
     </w:p>
@@ -442,7 +440,6 @@
       <w:r>
         <w:t xml:space="preserve">Multiply row 1 by any number </w:t>
       </w:r>
-      <w:proofErr w:type="spellStart"/>
       <w:r>
         <w:rPr>
           <w:i/>
@@ -450,7 +447,6 @@
         </w:rPr>
         <w:t>t</w:t>
       </w:r>
-      <w:proofErr w:type="spellEnd"/>
       <w:r>
         <w:t xml:space="preserve">: </w:t>
       </w:r>
@@ -462,7 +458,7 @@
           <v:shape id="_x0000_i1034" type="#_x0000_t75" style="width:85.8pt;height:36pt" o:ole="">
             <v:imagedata r:id="rId24" o:title=""/>
           </v:shape>
-          <o:OLEObject Type="Embed" ProgID="Equation.DSMT4" ShapeID="_x0000_i1034" DrawAspect="Content" ObjectID="_1629872532" r:id="rId25"/>
+          <o:OLEObject Type="Embed" ProgID="Equation.DSMT4" ShapeID="_x0000_i1034" DrawAspect="Content" ObjectID="_1654666365" r:id="rId25"/>
         </w:object>
       </w:r>
     </w:p>
@@ -509,7 +505,7 @@
           <v:shape id="_x0000_i1035" type="#_x0000_t75" style="width:157.2pt;height:36pt" o:ole="">
             <v:imagedata r:id="rId26" o:title=""/>
           </v:shape>
-          <o:OLEObject Type="Embed" ProgID="Equation.DSMT4" ShapeID="_x0000_i1035" DrawAspect="Content" ObjectID="_1629872533" r:id="rId27"/>
+          <o:OLEObject Type="Embed" ProgID="Equation.DSMT4" ShapeID="_x0000_i1035" DrawAspect="Content" ObjectID="_1654666366" r:id="rId27"/>
         </w:object>
       </w:r>
     </w:p>
@@ -596,7 +592,7 @@
           <v:shape id="_x0000_i1036" type="#_x0000_t75" style="width:48pt;height:14.4pt" o:ole="">
             <v:imagedata r:id="rId28" o:title=""/>
           </v:shape>
-          <o:OLEObject Type="Embed" ProgID="Equation.DSMT4" ShapeID="_x0000_i1036" DrawAspect="Content" ObjectID="_1629872534" r:id="rId29"/>
+          <o:OLEObject Type="Embed" ProgID="Equation.DSMT4" ShapeID="_x0000_i1036" DrawAspect="Content" ObjectID="_1654666367" r:id="rId29"/>
         </w:object>
       </w:r>
       <w:r>
@@ -619,7 +615,7 @@
           <v:shape id="_x0000_i1037" type="#_x0000_t75" style="width:97.8pt;height:36pt" o:ole="">
             <v:imagedata r:id="rId30" o:title=""/>
           </v:shape>
-          <o:OLEObject Type="Embed" ProgID="Equation.DSMT4" ShapeID="_x0000_i1037" DrawAspect="Content" ObjectID="_1629872535" r:id="rId31"/>
+          <o:OLEObject Type="Embed" ProgID="Equation.DSMT4" ShapeID="_x0000_i1037" DrawAspect="Content" ObjectID="_1654666368" r:id="rId31"/>
         </w:object>
       </w:r>
     </w:p>
@@ -653,7 +649,7 @@
           <v:shape id="_x0000_i1038" type="#_x0000_t75" style="width:29.4pt;height:14.4pt" o:ole="">
             <v:imagedata r:id="rId32" o:title=""/>
           </v:shape>
-          <o:OLEObject Type="Embed" ProgID="Equation.DSMT4" ShapeID="_x0000_i1038" DrawAspect="Content" ObjectID="_1629872536" r:id="rId33"/>
+          <o:OLEObject Type="Embed" ProgID="Equation.DSMT4" ShapeID="_x0000_i1038" DrawAspect="Content" ObjectID="_1654666369" r:id="rId33"/>
         </w:object>
       </w:r>
       <w:r>
@@ -679,7 +675,7 @@
           <v:shape id="_x0000_i1039" type="#_x0000_t75" style="width:115.8pt;height:36pt" o:ole="">
             <v:imagedata r:id="rId34" o:title=""/>
           </v:shape>
-          <o:OLEObject Type="Embed" ProgID="Equation.DSMT4" ShapeID="_x0000_i1039" DrawAspect="Content" ObjectID="_1629872537" r:id="rId35"/>
+          <o:OLEObject Type="Embed" ProgID="Equation.DSMT4" ShapeID="_x0000_i1039" DrawAspect="Content" ObjectID="_1654666370" r:id="rId35"/>
         </w:object>
       </w:r>
     </w:p>
@@ -713,7 +709,7 @@
           <v:shape id="_x0000_i1040" type="#_x0000_t75" style="width:48pt;height:14.4pt" o:ole="">
             <v:imagedata r:id="rId36" o:title=""/>
           </v:shape>
-          <o:OLEObject Type="Embed" ProgID="Equation.DSMT4" ShapeID="_x0000_i1040" DrawAspect="Content" ObjectID="_1629872538" r:id="rId37"/>
+          <o:OLEObject Type="Embed" ProgID="Equation.DSMT4" ShapeID="_x0000_i1040" DrawAspect="Content" ObjectID="_1654666371" r:id="rId37"/>
         </w:object>
       </w:r>
       <w:r>
@@ -732,7 +728,7 @@
           <v:shape id="_x0000_i1041" type="#_x0000_t75" style="width:136.2pt;height:36pt" o:ole="">
             <v:imagedata r:id="rId38" o:title=""/>
           </v:shape>
-          <o:OLEObject Type="Embed" ProgID="Equation.DSMT4" ShapeID="_x0000_i1041" DrawAspect="Content" ObjectID="_1629872539" r:id="rId39"/>
+          <o:OLEObject Type="Embed" ProgID="Equation.DSMT4" ShapeID="_x0000_i1041" DrawAspect="Content" ObjectID="_1654666372" r:id="rId39"/>
         </w:object>
       </w:r>
     </w:p>
@@ -767,7 +763,7 @@
           <v:shape id="_x0000_i1042" type="#_x0000_t75" style="width:111.6pt;height:21pt" o:ole="">
             <v:imagedata r:id="rId40" o:title=""/>
           </v:shape>
-          <o:OLEObject Type="Embed" ProgID="Equation.DSMT4" ShapeID="_x0000_i1042" DrawAspect="Content" ObjectID="_1629872540" r:id="rId41"/>
+          <o:OLEObject Type="Embed" ProgID="Equation.DSMT4" ShapeID="_x0000_i1042" DrawAspect="Content" ObjectID="_1654666373" r:id="rId41"/>
         </w:object>
       </w:r>
       <w:r>
@@ -791,7 +787,7 @@
           <v:shape id="_x0000_i1043" type="#_x0000_t75" style="width:275.4pt;height:82.2pt" o:ole="">
             <v:imagedata r:id="rId42" o:title=""/>
           </v:shape>
-          <o:OLEObject Type="Embed" ProgID="Equation.DSMT4" ShapeID="_x0000_i1043" DrawAspect="Content" ObjectID="_1629872541" r:id="rId43"/>
+          <o:OLEObject Type="Embed" ProgID="Equation.DSMT4" ShapeID="_x0000_i1043" DrawAspect="Content" ObjectID="_1654666374" r:id="rId43"/>
         </w:object>
       </w:r>
     </w:p>
@@ -829,7 +825,7 @@
           <v:shape id="_x0000_i1044" type="#_x0000_t75" style="width:48pt;height:14.4pt" o:ole="">
             <v:imagedata r:id="rId44" o:title=""/>
           </v:shape>
-          <o:OLEObject Type="Embed" ProgID="Equation.DSMT4" ShapeID="_x0000_i1044" DrawAspect="Content" ObjectID="_1629872542" r:id="rId45"/>
+          <o:OLEObject Type="Embed" ProgID="Equation.DSMT4" ShapeID="_x0000_i1044" DrawAspect="Content" ObjectID="_1654666375" r:id="rId45"/>
         </w:object>
       </w:r>
       <w:r>
@@ -874,7 +870,7 @@
           <v:shape id="_x0000_i1045" type="#_x0000_t75" style="width:48pt;height:14.4pt" o:ole="">
             <v:imagedata r:id="rId46" o:title=""/>
           </v:shape>
-          <o:OLEObject Type="Embed" ProgID="Equation.DSMT4" ShapeID="_x0000_i1045" DrawAspect="Content" ObjectID="_1629872543" r:id="rId47"/>
+          <o:OLEObject Type="Embed" ProgID="Equation.DSMT4" ShapeID="_x0000_i1045" DrawAspect="Content" ObjectID="_1654666376" r:id="rId47"/>
         </w:object>
       </w:r>
       <w:r>
@@ -911,7 +907,7 @@
           <v:shape id="_x0000_i1046" type="#_x0000_t75" style="width:29.4pt;height:14.4pt" o:ole="">
             <v:imagedata r:id="rId48" o:title=""/>
           </v:shape>
-          <o:OLEObject Type="Embed" ProgID="Equation.DSMT4" ShapeID="_x0000_i1046" DrawAspect="Content" ObjectID="_1629872544" r:id="rId49"/>
+          <o:OLEObject Type="Embed" ProgID="Equation.DSMT4" ShapeID="_x0000_i1046" DrawAspect="Content" ObjectID="_1654666377" r:id="rId49"/>
         </w:object>
       </w:r>
       <w:r>
@@ -935,7 +931,7 @@
           <v:shape id="_x0000_i1047" type="#_x0000_t75" style="width:30pt;height:14.4pt" o:ole="">
             <v:imagedata r:id="rId50" o:title=""/>
           </v:shape>
-          <o:OLEObject Type="Embed" ProgID="Equation.DSMT4" ShapeID="_x0000_i1047" DrawAspect="Content" ObjectID="_1629872545" r:id="rId51"/>
+          <o:OLEObject Type="Embed" ProgID="Equation.DSMT4" ShapeID="_x0000_i1047" DrawAspect="Content" ObjectID="_1654666378" r:id="rId51"/>
         </w:object>
       </w:r>
       <w:r>
@@ -953,7 +949,7 @@
           <v:shape id="_x0000_i1048" type="#_x0000_t75" style="width:64.2pt;height:20.4pt" o:ole="">
             <v:imagedata r:id="rId52" o:title=""/>
           </v:shape>
-          <o:OLEObject Type="Embed" ProgID="Equation.DSMT4" ShapeID="_x0000_i1048" DrawAspect="Content" ObjectID="_1629872546" r:id="rId53"/>
+          <o:OLEObject Type="Embed" ProgID="Equation.DSMT4" ShapeID="_x0000_i1048" DrawAspect="Content" ObjectID="_1654666379" r:id="rId53"/>
         </w:object>
       </w:r>
     </w:p>
@@ -993,7 +989,7 @@
           <v:shape id="_x0000_i1049" type="#_x0000_t75" style="width:20.4pt;height:18pt" o:ole="">
             <v:imagedata r:id="rId54" o:title=""/>
           </v:shape>
-          <o:OLEObject Type="Embed" ProgID="Equation.DSMT4" ShapeID="_x0000_i1049" DrawAspect="Content" ObjectID="_1629872547" r:id="rId55"/>
+          <o:OLEObject Type="Embed" ProgID="Equation.DSMT4" ShapeID="_x0000_i1049" DrawAspect="Content" ObjectID="_1654666380" r:id="rId55"/>
         </w:object>
       </w:r>
       <w:r>
@@ -1014,7 +1010,7 @@
           <v:shape id="_x0000_i1050" type="#_x0000_t75" style="width:95.4pt;height:28.8pt" o:ole="">
             <v:imagedata r:id="rId56" o:title=""/>
           </v:shape>
-          <o:OLEObject Type="Embed" ProgID="Equation.DSMT4" ShapeID="_x0000_i1050" DrawAspect="Content" ObjectID="_1629872548" r:id="rId57"/>
+          <o:OLEObject Type="Embed" ProgID="Equation.DSMT4" ShapeID="_x0000_i1050" DrawAspect="Content" ObjectID="_1654666381" r:id="rId57"/>
         </w:object>
       </w:r>
     </w:p>
@@ -1046,7 +1042,7 @@
           <v:shape id="_x0000_i1051" type="#_x0000_t75" style="width:151.8pt;height:20.4pt" o:ole="">
             <v:imagedata r:id="rId58" o:title=""/>
           </v:shape>
-          <o:OLEObject Type="Embed" ProgID="Equation.DSMT4" ShapeID="_x0000_i1051" DrawAspect="Content" ObjectID="_1629872549" r:id="rId59"/>
+          <o:OLEObject Type="Embed" ProgID="Equation.DSMT4" ShapeID="_x0000_i1051" DrawAspect="Content" ObjectID="_1654666382" r:id="rId59"/>
         </w:object>
       </w:r>
     </w:p>
@@ -1156,7 +1152,7 @@
           <v:shape id="_x0000_i1052" type="#_x0000_t75" style="width:89.4pt;height:70.2pt" o:ole="">
             <v:imagedata r:id="rId60" o:title=""/>
           </v:shape>
-          <o:OLEObject Type="Embed" ProgID="Equation.DSMT4" ShapeID="_x0000_i1052" DrawAspect="Content" ObjectID="_1629872550" r:id="rId61"/>
+          <o:OLEObject Type="Embed" ProgID="Equation.DSMT4" ShapeID="_x0000_i1052" DrawAspect="Content" ObjectID="_1654666383" r:id="rId61"/>
         </w:object>
       </w:r>
     </w:p>
@@ -1187,7 +1183,7 @@
           <v:shape id="_x0000_i1053" type="#_x0000_t75" style="width:148.2pt;height:63pt" o:ole="">
             <v:imagedata r:id="rId62" o:title=""/>
           </v:shape>
-          <o:OLEObject Type="Embed" ProgID="Equation.DSMT4" ShapeID="_x0000_i1053" DrawAspect="Content" ObjectID="_1629872551" r:id="rId63"/>
+          <o:OLEObject Type="Embed" ProgID="Equation.DSMT4" ShapeID="_x0000_i1053" DrawAspect="Content" ObjectID="_1654666384" r:id="rId63"/>
         </w:object>
       </w:r>
       <w:r>
@@ -1432,7 +1428,7 @@
           <v:shape id="_x0000_i1054" type="#_x0000_t75" style="width:219pt;height:57pt" o:ole="">
             <v:imagedata r:id="rId64" o:title=""/>
           </v:shape>
-          <o:OLEObject Type="Embed" ProgID="Equation.DSMT4" ShapeID="_x0000_i1054" DrawAspect="Content" ObjectID="_1629872552" r:id="rId65"/>
+          <o:OLEObject Type="Embed" ProgID="Equation.DSMT4" ShapeID="_x0000_i1054" DrawAspect="Content" ObjectID="_1654666385" r:id="rId65"/>
         </w:object>
       </w:r>
     </w:p>
@@ -1691,7 +1687,7 @@
           <v:shape id="_x0000_i1055" type="#_x0000_t75" style="width:148.2pt;height:63pt" o:ole="">
             <v:imagedata r:id="rId66" o:title=""/>
           </v:shape>
-          <o:OLEObject Type="Embed" ProgID="Equation.DSMT4" ShapeID="_x0000_i1055" DrawAspect="Content" ObjectID="_1629872553" r:id="rId67"/>
+          <o:OLEObject Type="Embed" ProgID="Equation.DSMT4" ShapeID="_x0000_i1055" DrawAspect="Content" ObjectID="_1654666386" r:id="rId67"/>
         </w:object>
       </w:r>
       <w:r>
@@ -1708,7 +1704,7 @@
           <v:shape id="_x0000_i1056" type="#_x0000_t75" style="width:229.2pt;height:56.4pt" o:ole="">
             <v:imagedata r:id="rId68" o:title=""/>
           </v:shape>
-          <o:OLEObject Type="Embed" ProgID="Equation.DSMT4" ShapeID="_x0000_i1056" DrawAspect="Content" ObjectID="_1629872554" r:id="rId69"/>
+          <o:OLEObject Type="Embed" ProgID="Equation.DSMT4" ShapeID="_x0000_i1056" DrawAspect="Content" ObjectID="_1654666387" r:id="rId69"/>
         </w:object>
       </w:r>
     </w:p>
@@ -1777,7 +1773,7 @@
           <v:shape id="_x0000_i1057" type="#_x0000_t75" style="width:405pt;height:21pt" o:ole="">
             <v:imagedata r:id="rId70" o:title=""/>
           </v:shape>
-          <o:OLEObject Type="Embed" ProgID="Equation.DSMT4" ShapeID="_x0000_i1057" DrawAspect="Content" ObjectID="_1629872555" r:id="rId71"/>
+          <o:OLEObject Type="Embed" ProgID="Equation.DSMT4" ShapeID="_x0000_i1057" DrawAspect="Content" ObjectID="_1654666388" r:id="rId71"/>
         </w:object>
       </w:r>
     </w:p>
@@ -1840,7 +1836,7 @@
           <v:shape id="_x0000_i1058" type="#_x0000_t75" style="width:61.2pt;height:64.8pt" o:ole="">
             <v:imagedata r:id="rId72" o:title=""/>
           </v:shape>
-          <o:OLEObject Type="Embed" ProgID="Equation.DSMT4" ShapeID="_x0000_i1058" DrawAspect="Content" ObjectID="_1629872556" r:id="rId73"/>
+          <o:OLEObject Type="Embed" ProgID="Equation.DSMT4" ShapeID="_x0000_i1058" DrawAspect="Content" ObjectID="_1654666389" r:id="rId73"/>
         </w:object>
       </w:r>
     </w:p>
@@ -1881,7 +1877,7 @@
           <v:shape id="_x0000_i1059" type="#_x0000_t75" style="width:435pt;height:64.8pt" o:ole="">
             <v:imagedata r:id="rId74" o:title=""/>
           </v:shape>
-          <o:OLEObject Type="Embed" ProgID="Equation.DSMT4" ShapeID="_x0000_i1059" DrawAspect="Content" ObjectID="_1629872557" r:id="rId75"/>
+          <o:OLEObject Type="Embed" ProgID="Equation.DSMT4" ShapeID="_x0000_i1059" DrawAspect="Content" ObjectID="_1654666390" r:id="rId75"/>
         </w:object>
       </w:r>
     </w:p>
@@ -1913,7 +1909,7 @@
           <v:shape id="_x0000_i1060" type="#_x0000_t75" style="width:96pt;height:19.2pt" o:ole="">
             <v:imagedata r:id="rId76" o:title=""/>
           </v:shape>
-          <o:OLEObject Type="Embed" ProgID="Equation.DSMT4" ShapeID="_x0000_i1060" DrawAspect="Content" ObjectID="_1629872558" r:id="rId77"/>
+          <o:OLEObject Type="Embed" ProgID="Equation.DSMT4" ShapeID="_x0000_i1060" DrawAspect="Content" ObjectID="_1654666391" r:id="rId77"/>
         </w:object>
       </w:r>
     </w:p>
@@ -1940,7 +1936,7 @@
           <v:shape id="_x0000_i1061" type="#_x0000_t75" style="width:79.8pt;height:21pt" o:ole="">
             <v:imagedata r:id="rId78" o:title=""/>
           </v:shape>
-          <o:OLEObject Type="Embed" ProgID="Equation.DSMT4" ShapeID="_x0000_i1061" DrawAspect="Content" ObjectID="_1629872559" r:id="rId79"/>
+          <o:OLEObject Type="Embed" ProgID="Equation.DSMT4" ShapeID="_x0000_i1061" DrawAspect="Content" ObjectID="_1654666392" r:id="rId79"/>
         </w:object>
       </w:r>
     </w:p>
@@ -2004,7 +2000,7 @@
           <v:shape id="_x0000_i1062" type="#_x0000_t75" style="width:147pt;height:68.4pt" o:ole="">
             <v:imagedata r:id="rId80" o:title=""/>
           </v:shape>
-          <o:OLEObject Type="Embed" ProgID="Equation.DSMT4" ShapeID="_x0000_i1062" DrawAspect="Content" ObjectID="_1629872560" r:id="rId81"/>
+          <o:OLEObject Type="Embed" ProgID="Equation.DSMT4" ShapeID="_x0000_i1062" DrawAspect="Content" ObjectID="_1654666393" r:id="rId81"/>
         </w:object>
       </w:r>
     </w:p>
@@ -2081,7 +2077,7 @@
           <v:shape id="_x0000_i1063" type="#_x0000_t75" style="width:53.4pt;height:28.8pt" o:ole="">
             <v:imagedata r:id="rId82" o:title=""/>
           </v:shape>
-          <o:OLEObject Type="Embed" ProgID="Equation.DSMT4" ShapeID="_x0000_i1063" DrawAspect="Content" ObjectID="_1629872561" r:id="rId83"/>
+          <o:OLEObject Type="Embed" ProgID="Equation.DSMT4" ShapeID="_x0000_i1063" DrawAspect="Content" ObjectID="_1654666394" r:id="rId83"/>
         </w:object>
       </w:r>
       <w:r>
@@ -2098,7 +2094,7 @@
           <v:shape id="_x0000_i1064" type="#_x0000_t75" style="width:24pt;height:24pt" o:ole="">
             <v:imagedata r:id="rId84" o:title=""/>
           </v:shape>
-          <o:OLEObject Type="Embed" ProgID="Equation.DSMT4" ShapeID="_x0000_i1064" DrawAspect="Content" ObjectID="_1629872562" r:id="rId85"/>
+          <o:OLEObject Type="Embed" ProgID="Equation.DSMT4" ShapeID="_x0000_i1064" DrawAspect="Content" ObjectID="_1654666395" r:id="rId85"/>
         </w:object>
       </w:r>
       <w:r>
@@ -2123,7 +2119,7 @@
           <v:shape id="_x0000_i1065" type="#_x0000_t75" style="width:18pt;height:24pt" o:ole="">
             <v:imagedata r:id="rId86" o:title=""/>
           </v:shape>
-          <o:OLEObject Type="Embed" ProgID="Equation.DSMT4" ShapeID="_x0000_i1065" DrawAspect="Content" ObjectID="_1629872563" r:id="rId87"/>
+          <o:OLEObject Type="Embed" ProgID="Equation.DSMT4" ShapeID="_x0000_i1065" DrawAspect="Content" ObjectID="_1654666396" r:id="rId87"/>
         </w:object>
       </w:r>
       <w:r>
@@ -2149,7 +2145,6 @@
         </w:rPr>
         <w:t xml:space="preserve"> of the matrix formed by deleting the </w:t>
       </w:r>
-      <w:proofErr w:type="spellStart"/>
       <w:r>
         <w:rPr>
           <w:rFonts w:cs="Times New Roman"/>
@@ -2169,7 +2164,6 @@
         </w:rPr>
         <w:t>th</w:t>
       </w:r>
-      <w:proofErr w:type="spellEnd"/>
       <w:r>
         <w:rPr>
           <w:rFonts w:cs="Times New Roman"/>
@@ -2177,7 +2171,6 @@
         </w:rPr>
         <w:t xml:space="preserve"> row and the </w:t>
       </w:r>
-      <w:proofErr w:type="spellStart"/>
       <w:r>
         <w:rPr>
           <w:rFonts w:cs="Times New Roman"/>
@@ -2196,7 +2189,6 @@
         </w:rPr>
         <w:t>th</w:t>
       </w:r>
-      <w:proofErr w:type="spellEnd"/>
       <w:r>
         <w:rPr>
           <w:rFonts w:cs="Times New Roman"/>
@@ -2252,7 +2244,7 @@
           <v:shape id="_x0000_i1066" type="#_x0000_t75" style="width:82.2pt;height:56.4pt" o:ole="">
             <v:imagedata r:id="rId88" o:title=""/>
           </v:shape>
-          <o:OLEObject Type="Embed" ProgID="Equation.DSMT4" ShapeID="_x0000_i1066" DrawAspect="Content" ObjectID="_1629872564" r:id="rId89"/>
+          <o:OLEObject Type="Embed" ProgID="Equation.DSMT4" ShapeID="_x0000_i1066" DrawAspect="Content" ObjectID="_1654666397" r:id="rId89"/>
         </w:object>
       </w:r>
       <w:r>
@@ -2266,7 +2258,7 @@
           <v:shape id="_x0000_i1067" type="#_x0000_t75" style="width:28.8pt;height:21pt" o:ole="">
             <v:imagedata r:id="rId90" o:title=""/>
           </v:shape>
-          <o:OLEObject Type="Embed" ProgID="Equation.DSMT4" ShapeID="_x0000_i1067" DrawAspect="Content" ObjectID="_1629872565" r:id="rId91"/>
+          <o:OLEObject Type="Embed" ProgID="Equation.DSMT4" ShapeID="_x0000_i1067" DrawAspect="Content" ObjectID="_1654666398" r:id="rId91"/>
         </w:object>
       </w:r>
     </w:p>
@@ -2302,7 +2294,7 @@
           <v:shape id="_x0000_i1068" type="#_x0000_t75" style="width:96pt;height:56.4pt" o:ole="">
             <v:imagedata r:id="rId92" o:title=""/>
           </v:shape>
-          <o:OLEObject Type="Embed" ProgID="Equation.DSMT4" ShapeID="_x0000_i1068" DrawAspect="Content" ObjectID="_1629872566" r:id="rId93"/>
+          <o:OLEObject Type="Embed" ProgID="Equation.DSMT4" ShapeID="_x0000_i1068" DrawAspect="Content" ObjectID="_1654666399" r:id="rId93"/>
         </w:object>
       </w:r>
     </w:p>
@@ -2324,7 +2316,7 @@
           <v:shape id="_x0000_i1069" type="#_x0000_t75" style="width:47.4pt;height:36pt" o:ole="">
             <v:imagedata r:id="rId94" o:title=""/>
           </v:shape>
-          <o:OLEObject Type="Embed" ProgID="Equation.DSMT4" ShapeID="_x0000_i1069" DrawAspect="Content" ObjectID="_1629872567" r:id="rId95"/>
+          <o:OLEObject Type="Embed" ProgID="Equation.DSMT4" ShapeID="_x0000_i1069" DrawAspect="Content" ObjectID="_1654666400" r:id="rId95"/>
         </w:object>
       </w:r>
     </w:p>
@@ -2346,7 +2338,7 @@
           <v:shape id="_x0000_i1070" type="#_x0000_t75" style="width:33pt;height:17.4pt" o:ole="">
             <v:imagedata r:id="rId96" o:title=""/>
           </v:shape>
-          <o:OLEObject Type="Embed" ProgID="Equation.DSMT4" ShapeID="_x0000_i1070" DrawAspect="Content" ObjectID="_1629872568" r:id="rId97"/>
+          <o:OLEObject Type="Embed" ProgID="Equation.DSMT4" ShapeID="_x0000_i1070" DrawAspect="Content" ObjectID="_1654666401" r:id="rId97"/>
         </w:object>
       </w:r>
     </w:p>
@@ -2376,7 +2368,6 @@
       <w:r>
         <w:t xml:space="preserve">The determinant is the dot product of any row </w:t>
       </w:r>
-      <w:proofErr w:type="spellStart"/>
       <w:r>
         <w:rPr>
           <w:b/>
@@ -2386,7 +2377,6 @@
         </w:rPr>
         <w:t>i</w:t>
       </w:r>
-      <w:proofErr w:type="spellEnd"/>
       <w:r>
         <w:t xml:space="preserve"> of </w:t>
       </w:r>
@@ -2440,7 +2430,7 @@
           <v:shape id="_x0000_i1071" type="#_x0000_t75" style="width:108.6pt;height:36pt" o:ole="">
             <v:imagedata r:id="rId98" o:title=""/>
           </v:shape>
-          <o:OLEObject Type="Embed" ProgID="Equation.DSMT4" ShapeID="_x0000_i1071" DrawAspect="Content" ObjectID="_1629872569" r:id="rId99"/>
+          <o:OLEObject Type="Embed" ProgID="Equation.DSMT4" ShapeID="_x0000_i1071" DrawAspect="Content" ObjectID="_1654666402" r:id="rId99"/>
         </w:object>
       </w:r>
     </w:p>
@@ -2461,7 +2451,7 @@
           <v:shape id="_x0000_i1072" type="#_x0000_t75" style="width:168pt;height:23.4pt" o:ole="">
             <v:imagedata r:id="rId100" o:title=""/>
           </v:shape>
-          <o:OLEObject Type="Embed" ProgID="Equation.DSMT4" ShapeID="_x0000_i1072" DrawAspect="Content" ObjectID="_1629872570" r:id="rId101"/>
+          <o:OLEObject Type="Embed" ProgID="Equation.DSMT4" ShapeID="_x0000_i1072" DrawAspect="Content" ObjectID="_1654666403" r:id="rId101"/>
         </w:object>
       </w:r>
     </w:p>
@@ -2493,7 +2483,7 @@
           <v:shape id="_x0000_i1073" type="#_x0000_t75" style="width:247.2pt;height:38.4pt" o:ole="">
             <v:imagedata r:id="rId102" o:title=""/>
           </v:shape>
-          <o:OLEObject Type="Embed" ProgID="Equation.DSMT4" ShapeID="_x0000_i1073" DrawAspect="Content" ObjectID="_1629872571" r:id="rId103"/>
+          <o:OLEObject Type="Embed" ProgID="Equation.DSMT4" ShapeID="_x0000_i1073" DrawAspect="Content" ObjectID="_1654666404" r:id="rId103"/>
         </w:object>
       </w:r>
     </w:p>
@@ -2561,7 +2551,7 @@
           <v:shape id="_x0000_i1074" type="#_x0000_t75" style="width:88.8pt;height:56.4pt" o:ole="">
             <v:imagedata r:id="rId104" o:title=""/>
           </v:shape>
-          <o:OLEObject Type="Embed" ProgID="Equation.DSMT4" ShapeID="_x0000_i1074" DrawAspect="Content" ObjectID="_1629872572" r:id="rId105"/>
+          <o:OLEObject Type="Embed" ProgID="Equation.DSMT4" ShapeID="_x0000_i1074" DrawAspect="Content" ObjectID="_1654666405" r:id="rId105"/>
         </w:object>
       </w:r>
     </w:p>
@@ -2605,7 +2595,7 @@
           <v:shape id="_x0000_i1075" type="#_x0000_t75" style="width:84pt;height:56.4pt" o:ole="">
             <v:imagedata r:id="rId106" o:title=""/>
           </v:shape>
-          <o:OLEObject Type="Embed" ProgID="Equation.DSMT4" ShapeID="_x0000_i1075" DrawAspect="Content" ObjectID="_1629872573" r:id="rId107"/>
+          <o:OLEObject Type="Embed" ProgID="Equation.DSMT4" ShapeID="_x0000_i1075" DrawAspect="Content" ObjectID="_1654666406" r:id="rId107"/>
         </w:object>
       </w:r>
     </w:p>
@@ -2637,7 +2627,7 @@
           <v:shape id="_x0000_i1076" type="#_x0000_t75" style="width:168pt;height:36pt" o:ole="">
             <v:imagedata r:id="rId108" o:title=""/>
           </v:shape>
-          <o:OLEObject Type="Embed" ProgID="Equation.DSMT4" ShapeID="_x0000_i1076" DrawAspect="Content" ObjectID="_1629872574" r:id="rId109"/>
+          <o:OLEObject Type="Embed" ProgID="Equation.DSMT4" ShapeID="_x0000_i1076" DrawAspect="Content" ObjectID="_1654666407" r:id="rId109"/>
         </w:object>
       </w:r>
     </w:p>
@@ -2855,7 +2845,7 @@
           <v:shape id="_x0000_i1077" type="#_x0000_t75" style="width:38.4pt;height:17.4pt" o:ole="">
             <v:imagedata r:id="rId110" o:title=""/>
           </v:shape>
-          <o:OLEObject Type="Embed" ProgID="Equation.DSMT4" ShapeID="_x0000_i1077" DrawAspect="Content" ObjectID="_1629872575" r:id="rId111"/>
+          <o:OLEObject Type="Embed" ProgID="Equation.DSMT4" ShapeID="_x0000_i1077" DrawAspect="Content" ObjectID="_1654666408" r:id="rId111"/>
         </w:object>
       </w:r>
     </w:p>
@@ -2892,7 +2882,7 @@
           <v:shape id="_x0000_i1078" type="#_x0000_t75" style="width:111.6pt;height:21pt" o:ole="">
             <v:imagedata r:id="rId112" o:title=""/>
           </v:shape>
-          <o:OLEObject Type="Embed" ProgID="Equation.DSMT4" ShapeID="_x0000_i1078" DrawAspect="Content" ObjectID="_1629872576" r:id="rId113"/>
+          <o:OLEObject Type="Embed" ProgID="Equation.DSMT4" ShapeID="_x0000_i1078" DrawAspect="Content" ObjectID="_1654666409" r:id="rId113"/>
         </w:object>
       </w:r>
       <w:r>
@@ -2932,7 +2922,7 @@
           <v:shape id="_x0000_i1079" type="#_x0000_t75" style="width:189pt;height:90pt" o:ole="">
             <v:imagedata r:id="rId114" o:title=""/>
           </v:shape>
-          <o:OLEObject Type="Embed" ProgID="Equation.DSMT4" ShapeID="_x0000_i1079" DrawAspect="Content" ObjectID="_1629872577" r:id="rId115"/>
+          <o:OLEObject Type="Embed" ProgID="Equation.DSMT4" ShapeID="_x0000_i1079" DrawAspect="Content" ObjectID="_1654666410" r:id="rId115"/>
         </w:object>
       </w:r>
     </w:p>
@@ -2955,7 +2945,7 @@
           <v:shape id="_x0000_i1080" type="#_x0000_t75" style="width:53.4pt;height:17.4pt" o:ole="">
             <v:imagedata r:id="rId116" o:title=""/>
           </v:shape>
-          <o:OLEObject Type="Embed" ProgID="Equation.DSMT4" ShapeID="_x0000_i1080" DrawAspect="Content" ObjectID="_1629872578" r:id="rId117"/>
+          <o:OLEObject Type="Embed" ProgID="Equation.DSMT4" ShapeID="_x0000_i1080" DrawAspect="Content" ObjectID="_1654666411" r:id="rId117"/>
         </w:object>
       </w:r>
     </w:p>
@@ -2999,7 +2989,6 @@
       <w:r>
         <w:t xml:space="preserve"> be any </w:t>
       </w:r>
-      <w:proofErr w:type="gramStart"/>
       <w:r>
         <w:rPr>
           <w:i/>
@@ -3009,11 +2998,7 @@
         <w:t>n</w:t>
       </w:r>
       <w:r>
-        <w:t xml:space="preserve">  by</w:t>
-      </w:r>
-      <w:proofErr w:type="gramEnd"/>
-      <w:r>
-        <w:t xml:space="preserve"> </w:t>
+        <w:t xml:space="preserve">  by </w:t>
       </w:r>
       <w:r>
         <w:rPr>
@@ -3094,7 +3079,7 @@
           <v:shape id="_x0000_i1081" type="#_x0000_t75" style="width:98.4pt;height:20.4pt" o:ole="">
             <v:imagedata r:id="rId118" o:title=""/>
           </v:shape>
-          <o:OLEObject Type="Embed" ProgID="Equation.DSMT4" ShapeID="_x0000_i1081" DrawAspect="Content" ObjectID="_1629872579" r:id="rId119"/>
+          <o:OLEObject Type="Embed" ProgID="Equation.DSMT4" ShapeID="_x0000_i1081" DrawAspect="Content" ObjectID="_1654666412" r:id="rId119"/>
         </w:object>
       </w:r>
       <w:r>
@@ -3156,7 +3141,7 @@
           <v:shape id="_x0000_i1082" type="#_x0000_t75" style="width:98.4pt;height:20.4pt" o:ole="">
             <v:imagedata r:id="rId120" o:title=""/>
           </v:shape>
-          <o:OLEObject Type="Embed" ProgID="Equation.DSMT4" ShapeID="_x0000_i1082" DrawAspect="Content" ObjectID="_1629872580" r:id="rId121"/>
+          <o:OLEObject Type="Embed" ProgID="Equation.DSMT4" ShapeID="_x0000_i1082" DrawAspect="Content" ObjectID="_1654666413" r:id="rId121"/>
         </w:object>
       </w:r>
     </w:p>
@@ -3215,7 +3200,7 @@
           <v:shape id="_x0000_i1083" type="#_x0000_t75" style="width:90pt;height:20.4pt" o:ole="">
             <v:imagedata r:id="rId122" o:title=""/>
           </v:shape>
-          <o:OLEObject Type="Embed" ProgID="Equation.DSMT4" ShapeID="_x0000_i1083" DrawAspect="Content" ObjectID="_1629872581" r:id="rId123"/>
+          <o:OLEObject Type="Embed" ProgID="Equation.DSMT4" ShapeID="_x0000_i1083" DrawAspect="Content" ObjectID="_1654666414" r:id="rId123"/>
         </w:object>
       </w:r>
       <w:r>
@@ -3256,7 +3241,7 @@
           <v:shape id="_x0000_i1084" type="#_x0000_t75" style="width:55.2pt;height:56.4pt" o:ole="">
             <v:imagedata r:id="rId124" o:title=""/>
           </v:shape>
-          <o:OLEObject Type="Embed" ProgID="Equation.DSMT4" ShapeID="_x0000_i1084" DrawAspect="Content" ObjectID="_1629872582" r:id="rId125"/>
+          <o:OLEObject Type="Embed" ProgID="Equation.DSMT4" ShapeID="_x0000_i1084" DrawAspect="Content" ObjectID="_1654666415" r:id="rId125"/>
         </w:object>
       </w:r>
     </w:p>
@@ -3296,7 +3281,7 @@
           <v:shape id="_x0000_i1085" type="#_x0000_t75" style="width:126pt;height:56.4pt" o:ole="">
             <v:imagedata r:id="rId126" o:title=""/>
           </v:shape>
-          <o:OLEObject Type="Embed" ProgID="Equation.DSMT4" ShapeID="_x0000_i1085" DrawAspect="Content" ObjectID="_1629872583" r:id="rId127"/>
+          <o:OLEObject Type="Embed" ProgID="Equation.DSMT4" ShapeID="_x0000_i1085" DrawAspect="Content" ObjectID="_1654666416" r:id="rId127"/>
         </w:object>
       </w:r>
       <w:r>
@@ -3400,7 +3385,7 @@
           <v:shape id="_x0000_i1086" type="#_x0000_t75" style="width:78pt;height:56.4pt" o:ole="">
             <v:imagedata r:id="rId128" o:title=""/>
           </v:shape>
-          <o:OLEObject Type="Embed" ProgID="Equation.DSMT4" ShapeID="_x0000_i1086" DrawAspect="Content" ObjectID="_1629872584" r:id="rId129"/>
+          <o:OLEObject Type="Embed" ProgID="Equation.DSMT4" ShapeID="_x0000_i1086" DrawAspect="Content" ObjectID="_1654666417" r:id="rId129"/>
         </w:object>
       </w:r>
       <w:r>
@@ -3480,7 +3465,7 @@
           <v:shape id="_x0000_i1087" type="#_x0000_t75" style="width:127.2pt;height:58.8pt" o:ole="">
             <v:imagedata r:id="rId130" o:title=""/>
           </v:shape>
-          <o:OLEObject Type="Embed" ProgID="Equation.DSMT4" ShapeID="_x0000_i1087" DrawAspect="Content" ObjectID="_1629872585" r:id="rId131"/>
+          <o:OLEObject Type="Embed" ProgID="Equation.DSMT4" ShapeID="_x0000_i1087" DrawAspect="Content" ObjectID="_1654666418" r:id="rId131"/>
         </w:object>
       </w:r>
     </w:p>
@@ -3503,7 +3488,7 @@
           <v:shape id="_x0000_i1088" type="#_x0000_t75" style="width:145.8pt;height:58.8pt" o:ole="">
             <v:imagedata r:id="rId132" o:title=""/>
           </v:shape>
-          <o:OLEObject Type="Embed" ProgID="Equation.DSMT4" ShapeID="_x0000_i1088" DrawAspect="Content" ObjectID="_1629872586" r:id="rId133"/>
+          <o:OLEObject Type="Embed" ProgID="Equation.DSMT4" ShapeID="_x0000_i1088" DrawAspect="Content" ObjectID="_1654666419" r:id="rId133"/>
         </w:object>
       </w:r>
     </w:p>
@@ -3526,7 +3511,7 @@
           <v:shape id="_x0000_i1089" type="#_x0000_t75" style="width:90pt;height:56.4pt" o:ole="">
             <v:imagedata r:id="rId134" o:title=""/>
           </v:shape>
-          <o:OLEObject Type="Embed" ProgID="Equation.DSMT4" ShapeID="_x0000_i1089" DrawAspect="Content" ObjectID="_1629872587" r:id="rId135"/>
+          <o:OLEObject Type="Embed" ProgID="Equation.DSMT4" ShapeID="_x0000_i1089" DrawAspect="Content" ObjectID="_1654666420" r:id="rId135"/>
         </w:object>
       </w:r>
     </w:p>
@@ -3549,7 +3534,7 @@
           <v:shape id="_x0000_i1090" type="#_x0000_t75" style="width:76.8pt;height:16.2pt" o:ole="">
             <v:imagedata r:id="rId136" o:title=""/>
           </v:shape>
-          <o:OLEObject Type="Embed" ProgID="Equation.DSMT4" ShapeID="_x0000_i1090" DrawAspect="Content" ObjectID="_1629872588" r:id="rId137"/>
+          <o:OLEObject Type="Embed" ProgID="Equation.DSMT4" ShapeID="_x0000_i1090" DrawAspect="Content" ObjectID="_1654666421" r:id="rId137"/>
         </w:object>
       </w:r>
     </w:p>
@@ -3572,7 +3557,7 @@
           <v:shape id="_x0000_i1091" type="#_x0000_t75" style="width:36pt;height:17.4pt" o:ole="">
             <v:imagedata r:id="rId138" o:title=""/>
           </v:shape>
-          <o:OLEObject Type="Embed" ProgID="Equation.DSMT4" ShapeID="_x0000_i1091" DrawAspect="Content" ObjectID="_1629872589" r:id="rId139"/>
+          <o:OLEObject Type="Embed" ProgID="Equation.DSMT4" ShapeID="_x0000_i1091" DrawAspect="Content" ObjectID="_1654666422" r:id="rId139"/>
         </w:object>
       </w:r>
     </w:p>
@@ -3700,7 +3685,7 @@
           <v:shape id="_x0000_i1092" type="#_x0000_t75" style="width:126pt;height:20.4pt" o:ole="">
             <v:imagedata r:id="rId140" o:title=""/>
           </v:shape>
-          <o:OLEObject Type="Embed" ProgID="Equation.DSMT4" ShapeID="_x0000_i1092" DrawAspect="Content" ObjectID="_1629872590" r:id="rId141"/>
+          <o:OLEObject Type="Embed" ProgID="Equation.DSMT4" ShapeID="_x0000_i1092" DrawAspect="Content" ObjectID="_1654666423" r:id="rId141"/>
         </w:object>
       </w:r>
       <w:r>
@@ -3714,7 +3699,7 @@
           <v:shape id="_x0000_i1093" type="#_x0000_t75" style="width:196.8pt;height:56.4pt" o:ole="">
             <v:imagedata r:id="rId142" o:title=""/>
           </v:shape>
-          <o:OLEObject Type="Embed" ProgID="Equation.DSMT4" ShapeID="_x0000_i1093" DrawAspect="Content" ObjectID="_1629872591" r:id="rId143"/>
+          <o:OLEObject Type="Embed" ProgID="Equation.DSMT4" ShapeID="_x0000_i1093" DrawAspect="Content" ObjectID="_1654666424" r:id="rId143"/>
         </w:object>
       </w:r>
     </w:p>
@@ -3761,7 +3746,7 @@
           <v:shape id="_x0000_i1094" type="#_x0000_t75" style="width:93pt;height:36pt" o:ole="">
             <v:imagedata r:id="rId144" o:title=""/>
           </v:shape>
-          <o:OLEObject Type="Embed" ProgID="Equation.DSMT4" ShapeID="_x0000_i1094" DrawAspect="Content" ObjectID="_1629872592" r:id="rId145"/>
+          <o:OLEObject Type="Embed" ProgID="Equation.DSMT4" ShapeID="_x0000_i1094" DrawAspect="Content" ObjectID="_1654666425" r:id="rId145"/>
         </w:object>
       </w:r>
     </w:p>
@@ -3787,7 +3772,7 @@
           <v:shape id="_x0000_i1095" type="#_x0000_t75" style="width:119.4pt;height:56.4pt" o:ole="">
             <v:imagedata r:id="rId146" o:title=""/>
           </v:shape>
-          <o:OLEObject Type="Embed" ProgID="Equation.DSMT4" ShapeID="_x0000_i1095" DrawAspect="Content" ObjectID="_1629872593" r:id="rId147"/>
+          <o:OLEObject Type="Embed" ProgID="Equation.DSMT4" ShapeID="_x0000_i1095" DrawAspect="Content" ObjectID="_1654666426" r:id="rId147"/>
         </w:object>
       </w:r>
     </w:p>
@@ -3833,7 +3818,7 @@
           <v:shape id="_x0000_i1096" type="#_x0000_t75" style="width:55.2pt;height:20.4pt" o:ole="">
             <v:imagedata r:id="rId148" o:title=""/>
           </v:shape>
-          <o:OLEObject Type="Embed" ProgID="Equation.DSMT4" ShapeID="_x0000_i1096" DrawAspect="Content" ObjectID="_1629872594" r:id="rId149"/>
+          <o:OLEObject Type="Embed" ProgID="Equation.DSMT4" ShapeID="_x0000_i1096" DrawAspect="Content" ObjectID="_1654666427" r:id="rId149"/>
         </w:object>
       </w:r>
       <w:r>
@@ -3850,7 +3835,7 @@
           <v:shape id="_x0000_i1097" type="#_x0000_t75" style="width:1in;height:20.4pt" o:ole="">
             <v:imagedata r:id="rId150" o:title=""/>
           </v:shape>
-          <o:OLEObject Type="Embed" ProgID="Equation.DSMT4" ShapeID="_x0000_i1097" DrawAspect="Content" ObjectID="_1629872595" r:id="rId151"/>
+          <o:OLEObject Type="Embed" ProgID="Equation.DSMT4" ShapeID="_x0000_i1097" DrawAspect="Content" ObjectID="_1654666428" r:id="rId151"/>
         </w:object>
       </w:r>
       <w:r>
@@ -3864,7 +3849,7 @@
           <v:shape id="_x0000_i1098" type="#_x0000_t75" style="width:55.2pt;height:20.4pt" o:ole="">
             <v:imagedata r:id="rId152" o:title=""/>
           </v:shape>
-          <o:OLEObject Type="Embed" ProgID="Equation.DSMT4" ShapeID="_x0000_i1098" DrawAspect="Content" ObjectID="_1629872596" r:id="rId153"/>
+          <o:OLEObject Type="Embed" ProgID="Equation.DSMT4" ShapeID="_x0000_i1098" DrawAspect="Content" ObjectID="_1654666429" r:id="rId153"/>
         </w:object>
       </w:r>
       <w:r>
@@ -3896,7 +3881,7 @@
           <v:shape id="_x0000_i1099" type="#_x0000_t75" style="width:98.4pt;height:20.4pt" o:ole="">
             <v:imagedata r:id="rId154" o:title=""/>
           </v:shape>
-          <o:OLEObject Type="Embed" ProgID="Equation.DSMT4" ShapeID="_x0000_i1099" DrawAspect="Content" ObjectID="_1629872597" r:id="rId155"/>
+          <o:OLEObject Type="Embed" ProgID="Equation.DSMT4" ShapeID="_x0000_i1099" DrawAspect="Content" ObjectID="_1654666430" r:id="rId155"/>
         </w:object>
       </w:r>
       <w:r>
@@ -4035,7 +4020,7 @@
           <v:shape id="_x0000_i1100" type="#_x0000_t75" style="width:31.2pt;height:12pt" o:ole="">
             <v:imagedata r:id="rId156" o:title=""/>
           </v:shape>
-          <o:OLEObject Type="Embed" ProgID="Equation.DSMT4" ShapeID="_x0000_i1100" DrawAspect="Content" ObjectID="_1629872598" r:id="rId157"/>
+          <o:OLEObject Type="Embed" ProgID="Equation.DSMT4" ShapeID="_x0000_i1100" DrawAspect="Content" ObjectID="_1654666431" r:id="rId157"/>
         </w:object>
       </w:r>
       <w:r>
@@ -4076,7 +4061,7 @@
           <v:shape id="_x0000_i1101" type="#_x0000_t75" style="width:29.4pt;height:13.2pt" o:ole="">
             <v:imagedata r:id="rId158" o:title=""/>
           </v:shape>
-          <o:OLEObject Type="Embed" ProgID="Equation.DSMT4" ShapeID="_x0000_i1101" DrawAspect="Content" ObjectID="_1629872599" r:id="rId159"/>
+          <o:OLEObject Type="Embed" ProgID="Equation.DSMT4" ShapeID="_x0000_i1101" DrawAspect="Content" ObjectID="_1654666432" r:id="rId159"/>
         </w:object>
       </w:r>
       <w:r>
@@ -4090,7 +4075,7 @@
           <v:shape id="_x0000_i1102" type="#_x0000_t75" style="width:52.8pt;height:20.4pt" o:ole="">
             <v:imagedata r:id="rId160" o:title=""/>
           </v:shape>
-          <o:OLEObject Type="Embed" ProgID="Equation.DSMT4" ShapeID="_x0000_i1102" DrawAspect="Content" ObjectID="_1629872600" r:id="rId161"/>
+          <o:OLEObject Type="Embed" ProgID="Equation.DSMT4" ShapeID="_x0000_i1102" DrawAspect="Content" ObjectID="_1654666433" r:id="rId161"/>
         </w:object>
       </w:r>
       <w:r>
@@ -4126,7 +4111,7 @@
           <v:shape id="_x0000_i1103" type="#_x0000_t75" style="width:46.8pt;height:20.4pt" o:ole="">
             <v:imagedata r:id="rId162" o:title=""/>
           </v:shape>
-          <o:OLEObject Type="Embed" ProgID="Equation.DSMT4" ShapeID="_x0000_i1103" DrawAspect="Content" ObjectID="_1629872601" r:id="rId163"/>
+          <o:OLEObject Type="Embed" ProgID="Equation.DSMT4" ShapeID="_x0000_i1103" DrawAspect="Content" ObjectID="_1654666434" r:id="rId163"/>
         </w:object>
       </w:r>
       <w:r>
@@ -4163,7 +4148,7 @@
           <v:shape id="_x0000_i1104" type="#_x0000_t75" style="width:24pt;height:20.4pt" o:ole="">
             <v:imagedata r:id="rId164" o:title=""/>
           </v:shape>
-          <o:OLEObject Type="Embed" ProgID="Equation.DSMT4" ShapeID="_x0000_i1104" DrawAspect="Content" ObjectID="_1629872602" r:id="rId165"/>
+          <o:OLEObject Type="Embed" ProgID="Equation.DSMT4" ShapeID="_x0000_i1104" DrawAspect="Content" ObjectID="_1654666435" r:id="rId165"/>
         </w:object>
       </w:r>
     </w:p>
@@ -4268,7 +4253,7 @@
           <v:shape id="_x0000_i1105" type="#_x0000_t75" style="width:82.2pt;height:20.4pt" o:ole="">
             <v:imagedata r:id="rId166" o:title=""/>
           </v:shape>
-          <o:OLEObject Type="Embed" ProgID="Equation.DSMT4" ShapeID="_x0000_i1105" DrawAspect="Content" ObjectID="_1629872603" r:id="rId167"/>
+          <o:OLEObject Type="Embed" ProgID="Equation.DSMT4" ShapeID="_x0000_i1105" DrawAspect="Content" ObjectID="_1654666436" r:id="rId167"/>
         </w:object>
       </w:r>
       <w:r>
@@ -4307,7 +4292,7 @@
           <v:shape id="_x0000_i1106" type="#_x0000_t75" style="width:187.2pt;height:74.4pt" o:ole="">
             <v:imagedata r:id="rId168" o:title=""/>
           </v:shape>
-          <o:OLEObject Type="Embed" ProgID="Equation.DSMT4" ShapeID="_x0000_i1106" DrawAspect="Content" ObjectID="_1629872604" r:id="rId169"/>
+          <o:OLEObject Type="Embed" ProgID="Equation.DSMT4" ShapeID="_x0000_i1106" DrawAspect="Content" ObjectID="_1654666437" r:id="rId169"/>
         </w:object>
       </w:r>
     </w:p>
@@ -4348,7 +4333,7 @@
           <v:shape id="_x0000_i1107" type="#_x0000_t75" style="width:221.4pt;height:36pt" o:ole="">
             <v:imagedata r:id="rId170" o:title=""/>
           </v:shape>
-          <o:OLEObject Type="Embed" ProgID="Equation.DSMT4" ShapeID="_x0000_i1107" DrawAspect="Content" ObjectID="_1629872605" r:id="rId171"/>
+          <o:OLEObject Type="Embed" ProgID="Equation.DSMT4" ShapeID="_x0000_i1107" DrawAspect="Content" ObjectID="_1654666438" r:id="rId171"/>
         </w:object>
       </w:r>
     </w:p>
@@ -4367,7 +4352,7 @@
           <v:shape id="_x0000_i1108" type="#_x0000_t75" style="width:40.8pt;height:19.2pt" o:ole="">
             <v:imagedata r:id="rId172" o:title=""/>
           </v:shape>
-          <o:OLEObject Type="Embed" ProgID="Equation.DSMT4" ShapeID="_x0000_i1108" DrawAspect="Content" ObjectID="_1629872606" r:id="rId173"/>
+          <o:OLEObject Type="Embed" ProgID="Equation.DSMT4" ShapeID="_x0000_i1108" DrawAspect="Content" ObjectID="_1654666439" r:id="rId173"/>
         </w:object>
       </w:r>
     </w:p>
@@ -4401,7 +4386,7 @@
           <v:shape id="_x0000_i1109" type="#_x0000_t75" style="width:95.4pt;height:26.4pt" o:ole="">
             <v:imagedata r:id="rId174" o:title=""/>
           </v:shape>
-          <o:OLEObject Type="Embed" ProgID="Equation.DSMT4" ShapeID="_x0000_i1109" DrawAspect="Content" ObjectID="_1629872607" r:id="rId175"/>
+          <o:OLEObject Type="Embed" ProgID="Equation.DSMT4" ShapeID="_x0000_i1109" DrawAspect="Content" ObjectID="_1654666440" r:id="rId175"/>
         </w:object>
       </w:r>
       <w:r>
@@ -4415,7 +4400,7 @@
           <v:shape id="_x0000_i1110" type="#_x0000_t75" style="width:117.6pt;height:26.4pt" o:ole="">
             <v:imagedata r:id="rId176" o:title=""/>
           </v:shape>
-          <o:OLEObject Type="Embed" ProgID="Equation.DSMT4" ShapeID="_x0000_i1110" DrawAspect="Content" ObjectID="_1629872608" r:id="rId177"/>
+          <o:OLEObject Type="Embed" ProgID="Equation.DSMT4" ShapeID="_x0000_i1110" DrawAspect="Content" ObjectID="_1654666441" r:id="rId177"/>
         </w:object>
       </w:r>
       <w:r>
@@ -4429,7 +4414,7 @@
           <v:shape id="_x0000_i1111" type="#_x0000_t75" style="width:27pt;height:26.4pt" o:ole="">
             <v:imagedata r:id="rId178" o:title=""/>
           </v:shape>
-          <o:OLEObject Type="Embed" ProgID="Equation.DSMT4" ShapeID="_x0000_i1111" DrawAspect="Content" ObjectID="_1629872609" r:id="rId179"/>
+          <o:OLEObject Type="Embed" ProgID="Equation.DSMT4" ShapeID="_x0000_i1111" DrawAspect="Content" ObjectID="_1654666442" r:id="rId179"/>
         </w:object>
       </w:r>
       <w:r>
@@ -4448,7 +4433,7 @@
           <v:shape id="_x0000_i1112" type="#_x0000_t75" style="width:271.8pt;height:1in" o:ole="">
             <v:imagedata r:id="rId180" o:title=""/>
           </v:shape>
-          <o:OLEObject Type="Embed" ProgID="Equation.DSMT4" ShapeID="_x0000_i1112" DrawAspect="Content" ObjectID="_1629872610" r:id="rId181"/>
+          <o:OLEObject Type="Embed" ProgID="Equation.DSMT4" ShapeID="_x0000_i1112" DrawAspect="Content" ObjectID="_1654666443" r:id="rId181"/>
         </w:object>
       </w:r>
     </w:p>
@@ -4557,7 +4542,7 @@
                 <v:shape id="_x0000_i1113" type="#_x0000_t75" style="width:36.6pt;height:36pt" o:ole="">
                   <v:imagedata r:id="rId182" o:title=""/>
                 </v:shape>
-                <o:OLEObject Type="Embed" ProgID="Equation.DSMT4" ShapeID="_x0000_i1113" DrawAspect="Content" ObjectID="_1629872611" r:id="rId183"/>
+                <o:OLEObject Type="Embed" ProgID="Equation.DSMT4" ShapeID="_x0000_i1113" DrawAspect="Content" ObjectID="_1654666444" r:id="rId183"/>
               </w:object>
             </w:r>
           </w:p>
@@ -4582,7 +4567,7 @@
                 <v:shape id="_x0000_i1114" type="#_x0000_t75" style="width:36.6pt;height:36pt" o:ole="">
                   <v:imagedata r:id="rId184" o:title=""/>
                 </v:shape>
-                <o:OLEObject Type="Embed" ProgID="Equation.DSMT4" ShapeID="_x0000_i1114" DrawAspect="Content" ObjectID="_1629872612" r:id="rId185"/>
+                <o:OLEObject Type="Embed" ProgID="Equation.DSMT4" ShapeID="_x0000_i1114" DrawAspect="Content" ObjectID="_1654666445" r:id="rId185"/>
               </w:object>
             </w:r>
           </w:p>
@@ -4607,7 +4592,7 @@
                 <v:shape id="_x0000_i1115" type="#_x0000_t75" style="width:42.6pt;height:36pt" o:ole="">
                   <v:imagedata r:id="rId186" o:title=""/>
                 </v:shape>
-                <o:OLEObject Type="Embed" ProgID="Equation.DSMT4" ShapeID="_x0000_i1115" DrawAspect="Content" ObjectID="_1629872613" r:id="rId187"/>
+                <o:OLEObject Type="Embed" ProgID="Equation.DSMT4" ShapeID="_x0000_i1115" DrawAspect="Content" ObjectID="_1654666446" r:id="rId187"/>
               </w:object>
             </w:r>
           </w:p>
@@ -4632,7 +4617,7 @@
                 <v:shape id="_x0000_i1116" type="#_x0000_t75" style="width:36.6pt;height:36pt" o:ole="">
                   <v:imagedata r:id="rId188" o:title=""/>
                 </v:shape>
-                <o:OLEObject Type="Embed" ProgID="Equation.DSMT4" ShapeID="_x0000_i1116" DrawAspect="Content" ObjectID="_1629872614" r:id="rId189"/>
+                <o:OLEObject Type="Embed" ProgID="Equation.DSMT4" ShapeID="_x0000_i1116" DrawAspect="Content" ObjectID="_1654666447" r:id="rId189"/>
               </w:object>
             </w:r>
           </w:p>
@@ -4657,7 +4642,7 @@
                 <v:shape id="_x0000_i1117" type="#_x0000_t75" style="width:42.6pt;height:42pt" o:ole="">
                   <v:imagedata r:id="rId190" o:title=""/>
                 </v:shape>
-                <o:OLEObject Type="Embed" ProgID="Equation.DSMT4" ShapeID="_x0000_i1117" DrawAspect="Content" ObjectID="_1629872615" r:id="rId191"/>
+                <o:OLEObject Type="Embed" ProgID="Equation.DSMT4" ShapeID="_x0000_i1117" DrawAspect="Content" ObjectID="_1654666448" r:id="rId191"/>
               </w:object>
             </w:r>
           </w:p>
@@ -4682,7 +4667,7 @@
                 <v:shape id="_x0000_i1118" type="#_x0000_t75" style="width:42.6pt;height:36pt" o:ole="">
                   <v:imagedata r:id="rId192" o:title=""/>
                 </v:shape>
-                <o:OLEObject Type="Embed" ProgID="Equation.DSMT4" ShapeID="_x0000_i1118" DrawAspect="Content" ObjectID="_1629872616" r:id="rId193"/>
+                <o:OLEObject Type="Embed" ProgID="Equation.DSMT4" ShapeID="_x0000_i1118" DrawAspect="Content" ObjectID="_1654666449" r:id="rId193"/>
               </w:object>
             </w:r>
           </w:p>
@@ -4707,7 +4692,7 @@
                 <v:shape id="_x0000_i1119" type="#_x0000_t75" style="width:30.6pt;height:36pt" o:ole="">
                   <v:imagedata r:id="rId194" o:title=""/>
                 </v:shape>
-                <o:OLEObject Type="Embed" ProgID="Equation.DSMT4" ShapeID="_x0000_i1119" DrawAspect="Content" ObjectID="_1629872617" r:id="rId195"/>
+                <o:OLEObject Type="Embed" ProgID="Equation.DSMT4" ShapeID="_x0000_i1119" DrawAspect="Content" ObjectID="_1654666450" r:id="rId195"/>
               </w:object>
             </w:r>
             <w:r>
@@ -4735,7 +4720,7 @@
                 <v:shape id="_x0000_i1120" type="#_x0000_t75" style="width:30.6pt;height:36pt" o:ole="">
                   <v:imagedata r:id="rId196" o:title=""/>
                 </v:shape>
-                <o:OLEObject Type="Embed" ProgID="Equation.DSMT4" ShapeID="_x0000_i1120" DrawAspect="Content" ObjectID="_1629872618" r:id="rId197"/>
+                <o:OLEObject Type="Embed" ProgID="Equation.DSMT4" ShapeID="_x0000_i1120" DrawAspect="Content" ObjectID="_1654666451" r:id="rId197"/>
               </w:object>
             </w:r>
             <w:r>
@@ -4763,7 +4748,7 @@
                 <v:shape id="_x0000_i1121" type="#_x0000_t75" style="width:36.6pt;height:36pt" o:ole="">
                   <v:imagedata r:id="rId198" o:title=""/>
                 </v:shape>
-                <o:OLEObject Type="Embed" ProgID="Equation.DSMT4" ShapeID="_x0000_i1121" DrawAspect="Content" ObjectID="_1629872619" r:id="rId199"/>
+                <o:OLEObject Type="Embed" ProgID="Equation.DSMT4" ShapeID="_x0000_i1121" DrawAspect="Content" ObjectID="_1654666452" r:id="rId199"/>
               </w:object>
             </w:r>
           </w:p>
@@ -4794,7 +4779,7 @@
                 <v:shape id="_x0000_i1122" type="#_x0000_t75" style="width:44.4pt;height:36pt" o:ole="">
                   <v:imagedata r:id="rId200" o:title=""/>
                 </v:shape>
-                <o:OLEObject Type="Embed" ProgID="Equation.DSMT4" ShapeID="_x0000_i1122" DrawAspect="Content" ObjectID="_1629872620" r:id="rId201"/>
+                <o:OLEObject Type="Embed" ProgID="Equation.DSMT4" ShapeID="_x0000_i1122" DrawAspect="Content" ObjectID="_1654666453" r:id="rId201"/>
               </w:object>
             </w:r>
           </w:p>
@@ -4816,7 +4801,7 @@
                 <v:shape id="_x0000_i1123" type="#_x0000_t75" style="width:48pt;height:42pt" o:ole="">
                   <v:imagedata r:id="rId202" o:title=""/>
                 </v:shape>
-                <o:OLEObject Type="Embed" ProgID="Equation.DSMT4" ShapeID="_x0000_i1123" DrawAspect="Content" ObjectID="_1629872621" r:id="rId203"/>
+                <o:OLEObject Type="Embed" ProgID="Equation.DSMT4" ShapeID="_x0000_i1123" DrawAspect="Content" ObjectID="_1654666454" r:id="rId203"/>
               </w:object>
             </w:r>
           </w:p>
@@ -4838,7 +4823,7 @@
                 <v:shape id="_x0000_i1124" type="#_x0000_t75" style="width:48.6pt;height:42pt" o:ole="">
                   <v:imagedata r:id="rId204" o:title=""/>
                 </v:shape>
-                <o:OLEObject Type="Embed" ProgID="Equation.DSMT4" ShapeID="_x0000_i1124" DrawAspect="Content" ObjectID="_1629872622" r:id="rId205"/>
+                <o:OLEObject Type="Embed" ProgID="Equation.DSMT4" ShapeID="_x0000_i1124" DrawAspect="Content" ObjectID="_1654666455" r:id="rId205"/>
               </w:object>
             </w:r>
           </w:p>
@@ -4860,7 +4845,7 @@
                 <v:shape id="_x0000_i1125" type="#_x0000_t75" style="width:39.6pt;height:39.6pt" o:ole="">
                   <v:imagedata r:id="rId206" o:title=""/>
                 </v:shape>
-                <o:OLEObject Type="Embed" ProgID="Equation.DSMT4" ShapeID="_x0000_i1125" DrawAspect="Content" ObjectID="_1629872623" r:id="rId207"/>
+                <o:OLEObject Type="Embed" ProgID="Equation.DSMT4" ShapeID="_x0000_i1125" DrawAspect="Content" ObjectID="_1654666456" r:id="rId207"/>
               </w:object>
             </w:r>
           </w:p>
@@ -4882,7 +4867,7 @@
                 <v:shape id="_x0000_i1126" type="#_x0000_t75" style="width:42.6pt;height:56.4pt" o:ole="">
                   <v:imagedata r:id="rId208" o:title=""/>
                 </v:shape>
-                <o:OLEObject Type="Embed" ProgID="Equation.DSMT4" ShapeID="_x0000_i1126" DrawAspect="Content" ObjectID="_1629872624" r:id="rId209"/>
+                <o:OLEObject Type="Embed" ProgID="Equation.DSMT4" ShapeID="_x0000_i1126" DrawAspect="Content" ObjectID="_1654666457" r:id="rId209"/>
               </w:object>
             </w:r>
           </w:p>
@@ -4904,7 +4889,7 @@
                 <v:shape id="_x0000_i1127" type="#_x0000_t75" style="width:44.4pt;height:45.6pt" o:ole="">
                   <v:imagedata r:id="rId210" o:title=""/>
                 </v:shape>
-                <o:OLEObject Type="Embed" ProgID="Equation.DSMT4" ShapeID="_x0000_i1127" DrawAspect="Content" ObjectID="_1629872625" r:id="rId211"/>
+                <o:OLEObject Type="Embed" ProgID="Equation.DSMT4" ShapeID="_x0000_i1127" DrawAspect="Content" ObjectID="_1654666458" r:id="rId211"/>
               </w:object>
             </w:r>
             <w:r>
@@ -4929,12 +4914,12 @@
                 <v:shape id="_x0000_i1128" type="#_x0000_t75" style="width:42.6pt;height:56.4pt" o:ole="">
                   <v:imagedata r:id="rId212" o:title=""/>
                 </v:shape>
-                <o:OLEObject Type="Embed" ProgID="Equation.DSMT4" ShapeID="_x0000_i1128" DrawAspect="Content" ObjectID="_1629872626" r:id="rId213"/>
+                <o:OLEObject Type="Embed" ProgID="Equation.DSMT4" ShapeID="_x0000_i1128" DrawAspect="Content" ObjectID="_1654666459" r:id="rId213"/>
               </w:object>
             </w:r>
           </w:p>
         </w:tc>
-        <w:bookmarkStart w:id="1" w:name="_Hlk495176412"/>
+        <w:bookmarkStart w:id="0" w:name="_Hlk495176412"/>
         <w:tc>
           <w:tcPr>
             <w:tcW w:w="3216" w:type="dxa"/>
@@ -4958,7 +4943,7 @@
                 <v:shape id="_x0000_i1129" type="#_x0000_t75" style="width:38.4pt;height:42pt" o:ole="">
                   <v:imagedata r:id="rId214" o:title=""/>
                 </v:shape>
-                <o:OLEObject Type="Embed" ProgID="Equation.DSMT4" ShapeID="_x0000_i1129" DrawAspect="Content" ObjectID="_1629872627" r:id="rId215"/>
+                <o:OLEObject Type="Embed" ProgID="Equation.DSMT4" ShapeID="_x0000_i1129" DrawAspect="Content" ObjectID="_1654666460" r:id="rId215"/>
               </w:object>
             </w:r>
           </w:p>
@@ -4980,7 +4965,7 @@
                 <v:shape id="_x0000_i1130" type="#_x0000_t75" style="width:38.4pt;height:42pt" o:ole="">
                   <v:imagedata r:id="rId216" o:title=""/>
                 </v:shape>
-                <o:OLEObject Type="Embed" ProgID="Equation.DSMT4" ShapeID="_x0000_i1130" DrawAspect="Content" ObjectID="_1629872628" r:id="rId217"/>
+                <o:OLEObject Type="Embed" ProgID="Equation.DSMT4" ShapeID="_x0000_i1130" DrawAspect="Content" ObjectID="_1654666461" r:id="rId217"/>
               </w:object>
             </w:r>
           </w:p>
@@ -5002,11 +4987,11 @@
                 <v:shape id="_x0000_i1131" type="#_x0000_t75" style="width:38.4pt;height:42pt" o:ole="">
                   <v:imagedata r:id="rId218" o:title=""/>
                 </v:shape>
-                <o:OLEObject Type="Embed" ProgID="Equation.DSMT4" ShapeID="_x0000_i1131" DrawAspect="Content" ObjectID="_1629872629" r:id="rId219"/>
+                <o:OLEObject Type="Embed" ProgID="Equation.DSMT4" ShapeID="_x0000_i1131" DrawAspect="Content" ObjectID="_1654666462" r:id="rId219"/>
               </w:object>
             </w:r>
           </w:p>
-          <w:bookmarkStart w:id="2" w:name="_Hlk495176356"/>
+          <w:bookmarkStart w:id="1" w:name="_Hlk495176356"/>
           <w:p>
             <w:pPr>
               <w:pStyle w:val="ListParagraph"/>
@@ -5028,10 +5013,10 @@
                 <v:shape id="_x0000_i1132" type="#_x0000_t75" style="width:48pt;height:36pt" o:ole="">
                   <v:imagedata r:id="rId220" o:title=""/>
                 </v:shape>
-                <o:OLEObject Type="Embed" ProgID="Equation.DSMT4" ShapeID="_x0000_i1132" DrawAspect="Content" ObjectID="_1629872630" r:id="rId221"/>
+                <o:OLEObject Type="Embed" ProgID="Equation.DSMT4" ShapeID="_x0000_i1132" DrawAspect="Content" ObjectID="_1654666463" r:id="rId221"/>
               </w:object>
             </w:r>
-            <w:bookmarkEnd w:id="2"/>
+            <w:bookmarkEnd w:id="1"/>
           </w:p>
           <w:p>
             <w:pPr>
@@ -5054,10 +5039,10 @@
                 <v:shape id="_x0000_i1133" type="#_x0000_t75" style="width:54pt;height:36pt" o:ole="">
                   <v:imagedata r:id="rId222" o:title=""/>
                 </v:shape>
-                <o:OLEObject Type="Embed" ProgID="Equation.DSMT4" ShapeID="_x0000_i1133" DrawAspect="Content" ObjectID="_1629872631" r:id="rId223"/>
+                <o:OLEObject Type="Embed" ProgID="Equation.DSMT4" ShapeID="_x0000_i1133" DrawAspect="Content" ObjectID="_1654666464" r:id="rId223"/>
               </w:object>
             </w:r>
-            <w:bookmarkEnd w:id="1"/>
+            <w:bookmarkEnd w:id="0"/>
           </w:p>
           <w:p>
             <w:pPr>
@@ -5080,7 +5065,7 @@
                 <v:shape id="_x0000_i1134" type="#_x0000_t75" style="width:54.6pt;height:56.4pt" o:ole="">
                   <v:imagedata r:id="rId224" o:title=""/>
                 </v:shape>
-                <o:OLEObject Type="Embed" ProgID="Equation.DSMT4" ShapeID="_x0000_i1134" DrawAspect="Content" ObjectID="_1629872632" r:id="rId225"/>
+                <o:OLEObject Type="Embed" ProgID="Equation.DSMT4" ShapeID="_x0000_i1134" DrawAspect="Content" ObjectID="_1654666465" r:id="rId225"/>
               </w:object>
             </w:r>
           </w:p>
@@ -5105,7 +5090,7 @@
                 <v:shape id="_x0000_i1135" type="#_x0000_t75" style="width:54.6pt;height:56.4pt" o:ole="">
                   <v:imagedata r:id="rId226" o:title=""/>
                 </v:shape>
-                <o:OLEObject Type="Embed" ProgID="Equation.DSMT4" ShapeID="_x0000_i1135" DrawAspect="Content" ObjectID="_1629872633" r:id="rId227"/>
+                <o:OLEObject Type="Embed" ProgID="Equation.DSMT4" ShapeID="_x0000_i1135" DrawAspect="Content" ObjectID="_1654666466" r:id="rId227"/>
               </w:object>
             </w:r>
           </w:p>
@@ -5151,7 +5136,7 @@
                 <v:shape id="_x0000_i1136" type="#_x0000_t75" style="width:60.6pt;height:56.4pt" o:ole="">
                   <v:imagedata r:id="rId228" o:title=""/>
                 </v:shape>
-                <o:OLEObject Type="Embed" ProgID="Equation.DSMT4" ShapeID="_x0000_i1136" DrawAspect="Content" ObjectID="_1629872634" r:id="rId229"/>
+                <o:OLEObject Type="Embed" ProgID="Equation.DSMT4" ShapeID="_x0000_i1136" DrawAspect="Content" ObjectID="_1654666467" r:id="rId229"/>
               </w:object>
             </w:r>
           </w:p>
@@ -5173,7 +5158,7 @@
                 <v:shape id="_x0000_i1137" type="#_x0000_t75" style="width:54.6pt;height:56.4pt" o:ole="">
                   <v:imagedata r:id="rId230" o:title=""/>
                 </v:shape>
-                <o:OLEObject Type="Embed" ProgID="Equation.DSMT4" ShapeID="_x0000_i1137" DrawAspect="Content" ObjectID="_1629872635" r:id="rId231"/>
+                <o:OLEObject Type="Embed" ProgID="Equation.DSMT4" ShapeID="_x0000_i1137" DrawAspect="Content" ObjectID="_1654666468" r:id="rId231"/>
               </w:object>
             </w:r>
           </w:p>
@@ -5195,7 +5180,7 @@
                 <v:shape id="_x0000_i1138" type="#_x0000_t75" style="width:62.4pt;height:63.6pt" o:ole="">
                   <v:imagedata r:id="rId232" o:title=""/>
                 </v:shape>
-                <o:OLEObject Type="Embed" ProgID="Equation.DSMT4" ShapeID="_x0000_i1138" DrawAspect="Content" ObjectID="_1629872636" r:id="rId233"/>
+                <o:OLEObject Type="Embed" ProgID="Equation.DSMT4" ShapeID="_x0000_i1138" DrawAspect="Content" ObjectID="_1654666469" r:id="rId233"/>
               </w:object>
             </w:r>
           </w:p>
@@ -5217,7 +5202,7 @@
                 <v:shape id="_x0000_i1139" type="#_x0000_t75" style="width:60.6pt;height:63.6pt" o:ole="">
                   <v:imagedata r:id="rId234" o:title=""/>
                 </v:shape>
-                <o:OLEObject Type="Embed" ProgID="Equation.DSMT4" ShapeID="_x0000_i1139" DrawAspect="Content" ObjectID="_1629872637" r:id="rId235"/>
+                <o:OLEObject Type="Embed" ProgID="Equation.DSMT4" ShapeID="_x0000_i1139" DrawAspect="Content" ObjectID="_1654666470" r:id="rId235"/>
               </w:object>
             </w:r>
           </w:p>
@@ -5251,7 +5236,7 @@
                 <v:shape id="_x0000_i1140" type="#_x0000_t75" style="width:60.6pt;height:56.4pt" o:ole="">
                   <v:imagedata r:id="rId236" o:title=""/>
                 </v:shape>
-                <o:OLEObject Type="Embed" ProgID="Equation.DSMT4" ShapeID="_x0000_i1140" DrawAspect="Content" ObjectID="_1629872638" r:id="rId237"/>
+                <o:OLEObject Type="Embed" ProgID="Equation.DSMT4" ShapeID="_x0000_i1140" DrawAspect="Content" ObjectID="_1654666471" r:id="rId237"/>
               </w:object>
             </w:r>
           </w:p>
@@ -5273,7 +5258,7 @@
                 <v:shape id="_x0000_i1141" type="#_x0000_t75" style="width:54pt;height:56.4pt" o:ole="">
                   <v:imagedata r:id="rId238" o:title=""/>
                 </v:shape>
-                <o:OLEObject Type="Embed" ProgID="Equation.DSMT4" ShapeID="_x0000_i1141" DrawAspect="Content" ObjectID="_1629872639" r:id="rId239"/>
+                <o:OLEObject Type="Embed" ProgID="Equation.DSMT4" ShapeID="_x0000_i1141" DrawAspect="Content" ObjectID="_1654666472" r:id="rId239"/>
               </w:object>
             </w:r>
           </w:p>
@@ -5297,7 +5282,7 @@
                 <v:shape id="_x0000_i1142" type="#_x0000_t75" style="width:57.6pt;height:54pt" o:ole="">
                   <v:imagedata r:id="rId240" o:title=""/>
                 </v:shape>
-                <o:OLEObject Type="Embed" ProgID="Equation.DSMT4" ShapeID="_x0000_i1142" DrawAspect="Content" ObjectID="_1629872640" r:id="rId241"/>
+                <o:OLEObject Type="Embed" ProgID="Equation.DSMT4" ShapeID="_x0000_i1142" DrawAspect="Content" ObjectID="_1654666473" r:id="rId241"/>
               </w:object>
             </w:r>
           </w:p>
@@ -5319,7 +5304,7 @@
                 <v:shape id="_x0000_i1143" type="#_x0000_t75" style="width:60pt;height:56.4pt" o:ole="">
                   <v:imagedata r:id="rId242" o:title=""/>
                 </v:shape>
-                <o:OLEObject Type="Embed" ProgID="Equation.DSMT4" ShapeID="_x0000_i1143" DrawAspect="Content" ObjectID="_1629872641" r:id="rId243"/>
+                <o:OLEObject Type="Embed" ProgID="Equation.DSMT4" ShapeID="_x0000_i1143" DrawAspect="Content" ObjectID="_1654666474" r:id="rId243"/>
               </w:object>
             </w:r>
           </w:p>
@@ -5353,7 +5338,7 @@
                 <v:shape id="_x0000_i1144" type="#_x0000_t75" style="width:60.6pt;height:63.6pt" o:ole="">
                   <v:imagedata r:id="rId244" o:title=""/>
                 </v:shape>
-                <o:OLEObject Type="Embed" ProgID="Equation.DSMT4" ShapeID="_x0000_i1144" DrawAspect="Content" ObjectID="_1629872642" r:id="rId245"/>
+                <o:OLEObject Type="Embed" ProgID="Equation.DSMT4" ShapeID="_x0000_i1144" DrawAspect="Content" ObjectID="_1654666475" r:id="rId245"/>
               </w:object>
             </w:r>
           </w:p>
@@ -5375,7 +5360,7 @@
                 <v:shape id="_x0000_i1145" type="#_x0000_t75" style="width:54pt;height:56.4pt" o:ole="">
                   <v:imagedata r:id="rId246" o:title=""/>
                 </v:shape>
-                <o:OLEObject Type="Embed" ProgID="Equation.DSMT4" ShapeID="_x0000_i1145" DrawAspect="Content" ObjectID="_1629872643" r:id="rId247"/>
+                <o:OLEObject Type="Embed" ProgID="Equation.DSMT4" ShapeID="_x0000_i1145" DrawAspect="Content" ObjectID="_1654666476" r:id="rId247"/>
               </w:object>
             </w:r>
             <w:r>
@@ -5400,7 +5385,7 @@
                 <v:shape id="_x0000_i1146" type="#_x0000_t75" style="width:60.6pt;height:56.4pt" o:ole="">
                   <v:imagedata r:id="rId248" o:title=""/>
                 </v:shape>
-                <o:OLEObject Type="Embed" ProgID="Equation.DSMT4" ShapeID="_x0000_i1146" DrawAspect="Content" ObjectID="_1629872644" r:id="rId249"/>
+                <o:OLEObject Type="Embed" ProgID="Equation.DSMT4" ShapeID="_x0000_i1146" DrawAspect="Content" ObjectID="_1654666477" r:id="rId249"/>
               </w:object>
             </w:r>
           </w:p>
@@ -5421,7 +5406,7 @@
                 <v:shape id="_x0000_i1147" type="#_x0000_t75" style="width:105pt;height:90pt" o:ole="">
                   <v:imagedata r:id="rId250" o:title=""/>
                 </v:shape>
-                <o:OLEObject Type="Embed" ProgID="Equation.DSMT4" ShapeID="_x0000_i1147" DrawAspect="Content" ObjectID="_1629872645" r:id="rId251"/>
+                <o:OLEObject Type="Embed" ProgID="Equation.DSMT4" ShapeID="_x0000_i1147" DrawAspect="Content" ObjectID="_1654666478" r:id="rId251"/>
               </w:object>
             </w:r>
             <w:r>
@@ -5462,7 +5447,7 @@
           <v:shape id="_x0000_i1148" type="#_x0000_t75" style="width:55.2pt;height:20.4pt" o:ole="">
             <v:imagedata r:id="rId252" o:title=""/>
           </v:shape>
-          <o:OLEObject Type="Embed" ProgID="Equation.DSMT4" ShapeID="_x0000_i1148" DrawAspect="Content" ObjectID="_1629872646" r:id="rId253"/>
+          <o:OLEObject Type="Embed" ProgID="Equation.DSMT4" ShapeID="_x0000_i1148" DrawAspect="Content" ObjectID="_1654666479" r:id="rId253"/>
         </w:object>
       </w:r>
     </w:p>
@@ -5479,7 +5464,7 @@
           <v:shape id="_x0000_i1149" type="#_x0000_t75" style="width:253.8pt;height:56.4pt" o:ole="">
             <v:imagedata r:id="rId254" o:title=""/>
           </v:shape>
-          <o:OLEObject Type="Embed" ProgID="Equation.DSMT4" ShapeID="_x0000_i1149" DrawAspect="Content" ObjectID="_1629872647" r:id="rId255"/>
+          <o:OLEObject Type="Embed" ProgID="Equation.DSMT4" ShapeID="_x0000_i1149" DrawAspect="Content" ObjectID="_1654666480" r:id="rId255"/>
         </w:object>
       </w:r>
     </w:p>
@@ -5518,7 +5503,7 @@
           <v:shape id="_x0000_i1150" type="#_x0000_t75" style="width:55.2pt;height:20.4pt" o:ole="">
             <v:imagedata r:id="rId252" o:title=""/>
           </v:shape>
-          <o:OLEObject Type="Embed" ProgID="Equation.DSMT4" ShapeID="_x0000_i1150" DrawAspect="Content" ObjectID="_1629872648" r:id="rId256"/>
+          <o:OLEObject Type="Embed" ProgID="Equation.DSMT4" ShapeID="_x0000_i1150" DrawAspect="Content" ObjectID="_1654666481" r:id="rId256"/>
         </w:object>
       </w:r>
     </w:p>
@@ -5553,7 +5538,7 @@
           <v:shape id="_x0000_i1151" type="#_x0000_t75" style="width:217.2pt;height:36pt" o:ole="">
             <v:imagedata r:id="rId257" o:title=""/>
           </v:shape>
-          <o:OLEObject Type="Embed" ProgID="Equation.DSMT4" ShapeID="_x0000_i1151" DrawAspect="Content" ObjectID="_1629872649" r:id="rId258"/>
+          <o:OLEObject Type="Embed" ProgID="Equation.DSMT4" ShapeID="_x0000_i1151" DrawAspect="Content" ObjectID="_1654666482" r:id="rId258"/>
         </w:object>
       </w:r>
     </w:p>
@@ -5625,7 +5610,7 @@
           <v:shape id="_x0000_i1152" type="#_x0000_t75" style="width:73.8pt;height:20.4pt" o:ole="">
             <v:imagedata r:id="rId259" o:title=""/>
           </v:shape>
-          <o:OLEObject Type="Embed" ProgID="Equation.DSMT4" ShapeID="_x0000_i1152" DrawAspect="Content" ObjectID="_1629872650" r:id="rId260"/>
+          <o:OLEObject Type="Embed" ProgID="Equation.DSMT4" ShapeID="_x0000_i1152" DrawAspect="Content" ObjectID="_1654666483" r:id="rId260"/>
         </w:object>
       </w:r>
       <w:r>
@@ -5669,7 +5654,7 @@
           <v:shape id="_x0000_i1153" type="#_x0000_t75" style="width:150.6pt;height:56.4pt" o:ole="">
             <v:imagedata r:id="rId261" o:title=""/>
           </v:shape>
-          <o:OLEObject Type="Embed" ProgID="Equation.DSMT4" ShapeID="_x0000_i1153" DrawAspect="Content" ObjectID="_1629872651" r:id="rId262"/>
+          <o:OLEObject Type="Embed" ProgID="Equation.DSMT4" ShapeID="_x0000_i1153" DrawAspect="Content" ObjectID="_1654666484" r:id="rId262"/>
         </w:object>
       </w:r>
     </w:p>
@@ -5707,7 +5692,7 @@
           <v:shape id="_x0000_i1154" type="#_x0000_t75" style="width:158.4pt;height:36pt" o:ole="">
             <v:imagedata r:id="rId263" o:title=""/>
           </v:shape>
-          <o:OLEObject Type="Embed" ProgID="Equation.DSMT4" ShapeID="_x0000_i1154" DrawAspect="Content" ObjectID="_1629872652" r:id="rId264"/>
+          <o:OLEObject Type="Embed" ProgID="Equation.DSMT4" ShapeID="_x0000_i1154" DrawAspect="Content" ObjectID="_1654666485" r:id="rId264"/>
         </w:object>
       </w:r>
     </w:p>
@@ -5733,7 +5718,7 @@
           <v:shape id="_x0000_i1155" type="#_x0000_t75" style="width:70.2pt;height:36pt" o:ole="">
             <v:imagedata r:id="rId265" o:title=""/>
           </v:shape>
-          <o:OLEObject Type="Embed" ProgID="Equation.DSMT4" ShapeID="_x0000_i1155" DrawAspect="Content" ObjectID="_1629872653" r:id="rId266"/>
+          <o:OLEObject Type="Embed" ProgID="Equation.DSMT4" ShapeID="_x0000_i1155" DrawAspect="Content" ObjectID="_1654666486" r:id="rId266"/>
         </w:object>
       </w:r>
     </w:p>
@@ -5764,7 +5749,7 @@
           <v:shape id="_x0000_i1156" type="#_x0000_t75" style="width:135pt;height:48pt" o:ole="">
             <v:imagedata r:id="rId267" o:title=""/>
           </v:shape>
-          <o:OLEObject Type="Embed" ProgID="Equation.DSMT4" ShapeID="_x0000_i1156" DrawAspect="Content" ObjectID="_1629872654" r:id="rId268"/>
+          <o:OLEObject Type="Embed" ProgID="Equation.DSMT4" ShapeID="_x0000_i1156" DrawAspect="Content" ObjectID="_1654666487" r:id="rId268"/>
         </w:object>
       </w:r>
       <w:r>
@@ -5784,7 +5769,7 @@
           <v:shape id="_x0000_i1157" type="#_x0000_t75" style="width:26.4pt;height:13.2pt" o:ole="">
             <v:imagedata r:id="rId269" o:title=""/>
           </v:shape>
-          <o:OLEObject Type="Embed" ProgID="Equation.DSMT4" ShapeID="_x0000_i1157" DrawAspect="Content" ObjectID="_1629872655" r:id="rId270"/>
+          <o:OLEObject Type="Embed" ProgID="Equation.DSMT4" ShapeID="_x0000_i1157" DrawAspect="Content" ObjectID="_1654666488" r:id="rId270"/>
         </w:object>
       </w:r>
       <w:r>
@@ -5821,7 +5806,7 @@
           <v:shape id="_x0000_i1158" type="#_x0000_t75" style="width:26.4pt;height:13.2pt" o:ole="">
             <v:imagedata r:id="rId271" o:title=""/>
           </v:shape>
-          <o:OLEObject Type="Embed" ProgID="Equation.DSMT4" ShapeID="_x0000_i1158" DrawAspect="Content" ObjectID="_1629872656" r:id="rId272"/>
+          <o:OLEObject Type="Embed" ProgID="Equation.DSMT4" ShapeID="_x0000_i1158" DrawAspect="Content" ObjectID="_1654666489" r:id="rId272"/>
         </w:object>
       </w:r>
       <w:r>
@@ -5850,7 +5835,7 @@
           <v:shape id="_x0000_i1159" type="#_x0000_t75" style="width:37.8pt;height:20.4pt" o:ole="">
             <v:imagedata r:id="rId273" o:title=""/>
           </v:shape>
-          <o:OLEObject Type="Embed" ProgID="Equation.DSMT4" ShapeID="_x0000_i1159" DrawAspect="Content" ObjectID="_1629872657" r:id="rId274"/>
+          <o:OLEObject Type="Embed" ProgID="Equation.DSMT4" ShapeID="_x0000_i1159" DrawAspect="Content" ObjectID="_1654666490" r:id="rId274"/>
         </w:object>
       </w:r>
       <w:r>
@@ -5867,7 +5852,7 @@
           <v:shape id="_x0000_i1160" type="#_x0000_t75" style="width:38.4pt;height:20.4pt" o:ole="">
             <v:imagedata r:id="rId275" o:title=""/>
           </v:shape>
-          <o:OLEObject Type="Embed" ProgID="Equation.DSMT4" ShapeID="_x0000_i1160" DrawAspect="Content" ObjectID="_1629872658" r:id="rId276"/>
+          <o:OLEObject Type="Embed" ProgID="Equation.DSMT4" ShapeID="_x0000_i1160" DrawAspect="Content" ObjectID="_1654666491" r:id="rId276"/>
         </w:object>
       </w:r>
       <w:r>
@@ -5884,7 +5869,7 @@
           <v:shape id="_x0000_i1161" type="#_x0000_t75" style="width:45pt;height:20.4pt" o:ole="">
             <v:imagedata r:id="rId277" o:title=""/>
           </v:shape>
-          <o:OLEObject Type="Embed" ProgID="Equation.DSMT4" ShapeID="_x0000_i1161" DrawAspect="Content" ObjectID="_1629872659" r:id="rId278"/>
+          <o:OLEObject Type="Embed" ProgID="Equation.DSMT4" ShapeID="_x0000_i1161" DrawAspect="Content" ObjectID="_1654666492" r:id="rId278"/>
         </w:object>
       </w:r>
       <w:r>
@@ -5898,7 +5883,7 @@
           <v:shape id="_x0000_i1162" type="#_x0000_t75" style="width:132pt;height:20.4pt" o:ole="">
             <v:imagedata r:id="rId279" o:title=""/>
           </v:shape>
-          <o:OLEObject Type="Embed" ProgID="Equation.DSMT4" ShapeID="_x0000_i1162" DrawAspect="Content" ObjectID="_1629872660" r:id="rId280"/>
+          <o:OLEObject Type="Embed" ProgID="Equation.DSMT4" ShapeID="_x0000_i1162" DrawAspect="Content" ObjectID="_1654666493" r:id="rId280"/>
         </w:object>
       </w:r>
       <w:r>
@@ -5917,7 +5902,7 @@
           <v:shape id="_x0000_i1163" type="#_x0000_t75" style="width:183pt;height:56.4pt" o:ole="">
             <v:imagedata r:id="rId281" o:title=""/>
           </v:shape>
-          <o:OLEObject Type="Embed" ProgID="Equation.DSMT4" ShapeID="_x0000_i1163" DrawAspect="Content" ObjectID="_1629872661" r:id="rId282"/>
+          <o:OLEObject Type="Embed" ProgID="Equation.DSMT4" ShapeID="_x0000_i1163" DrawAspect="Content" ObjectID="_1654666494" r:id="rId282"/>
         </w:object>
       </w:r>
     </w:p>
@@ -5949,7 +5934,7 @@
           <v:shape id="_x0000_i1164" type="#_x0000_t75" style="width:132pt;height:74.4pt" o:ole="">
             <v:imagedata r:id="rId283" o:title=""/>
           </v:shape>
-          <o:OLEObject Type="Embed" ProgID="Equation.DSMT4" ShapeID="_x0000_i1164" DrawAspect="Content" ObjectID="_1629872662" r:id="rId284"/>
+          <o:OLEObject Type="Embed" ProgID="Equation.DSMT4" ShapeID="_x0000_i1164" DrawAspect="Content" ObjectID="_1654666495" r:id="rId284"/>
         </w:object>
       </w:r>
       <w:r>
@@ -6024,7 +6009,7 @@
           <v:shape id="_x0000_i1165" type="#_x0000_t75" style="width:25.2pt;height:13.2pt" o:ole="">
             <v:imagedata r:id="rId285" o:title=""/>
           </v:shape>
-          <o:OLEObject Type="Embed" ProgID="Equation.DSMT4" ShapeID="_x0000_i1165" DrawAspect="Content" ObjectID="_1629872663" r:id="rId286"/>
+          <o:OLEObject Type="Embed" ProgID="Equation.DSMT4" ShapeID="_x0000_i1165" DrawAspect="Content" ObjectID="_1654666496" r:id="rId286"/>
         </w:object>
       </w:r>
       <w:r>
@@ -6038,7 +6023,7 @@
           <v:shape id="_x0000_i1166" type="#_x0000_t75" style="width:61.2pt;height:36pt" o:ole="">
             <v:imagedata r:id="rId287" o:title=""/>
           </v:shape>
-          <o:OLEObject Type="Embed" ProgID="Equation.DSMT4" ShapeID="_x0000_i1166" DrawAspect="Content" ObjectID="_1629872664" r:id="rId288"/>
+          <o:OLEObject Type="Embed" ProgID="Equation.DSMT4" ShapeID="_x0000_i1166" DrawAspect="Content" ObjectID="_1654666497" r:id="rId288"/>
         </w:object>
       </w:r>
       <w:r>
@@ -6052,7 +6037,7 @@
           <v:shape id="_x0000_i1167" type="#_x0000_t75" style="width:85.8pt;height:20.4pt" o:ole="">
             <v:imagedata r:id="rId289" o:title=""/>
           </v:shape>
-          <o:OLEObject Type="Embed" ProgID="Equation.DSMT4" ShapeID="_x0000_i1167" DrawAspect="Content" ObjectID="_1629872665" r:id="rId290"/>
+          <o:OLEObject Type="Embed" ProgID="Equation.DSMT4" ShapeID="_x0000_i1167" DrawAspect="Content" ObjectID="_1654666498" r:id="rId290"/>
         </w:object>
       </w:r>
       <w:r>
@@ -6083,7 +6068,7 @@
           <v:shape id="_x0000_i1168" type="#_x0000_t75" style="width:40.8pt;height:14.4pt" o:ole="">
             <v:imagedata r:id="rId291" o:title=""/>
           </v:shape>
-          <o:OLEObject Type="Embed" ProgID="Equation.DSMT4" ShapeID="_x0000_i1168" DrawAspect="Content" ObjectID="_1629872666" r:id="rId292"/>
+          <o:OLEObject Type="Embed" ProgID="Equation.DSMT4" ShapeID="_x0000_i1168" DrawAspect="Content" ObjectID="_1654666499" r:id="rId292"/>
         </w:object>
       </w:r>
       <w:r>
@@ -6128,7 +6113,7 @@
           <v:shape id="_x0000_i1169" type="#_x0000_t75" style="width:25.2pt;height:14.4pt" o:ole="">
             <v:imagedata r:id="rId293" o:title=""/>
           </v:shape>
-          <o:OLEObject Type="Embed" ProgID="Equation.DSMT4" ShapeID="_x0000_i1169" DrawAspect="Content" ObjectID="_1629872667" r:id="rId294"/>
+          <o:OLEObject Type="Embed" ProgID="Equation.DSMT4" ShapeID="_x0000_i1169" DrawAspect="Content" ObjectID="_1654666500" r:id="rId294"/>
         </w:object>
       </w:r>
       <w:r>
@@ -6142,7 +6127,7 @@
           <v:shape id="_x0000_i1170" type="#_x0000_t75" style="width:60pt;height:20.4pt" o:ole="">
             <v:imagedata r:id="rId295" o:title=""/>
           </v:shape>
-          <o:OLEObject Type="Embed" ProgID="Equation.DSMT4" ShapeID="_x0000_i1170" DrawAspect="Content" ObjectID="_1629872668" r:id="rId296"/>
+          <o:OLEObject Type="Embed" ProgID="Equation.DSMT4" ShapeID="_x0000_i1170" DrawAspect="Content" ObjectID="_1654666501" r:id="rId296"/>
         </w:object>
       </w:r>
       <w:r>
@@ -6156,7 +6141,7 @@
           <v:shape id="_x0000_i1171" type="#_x0000_t75" style="width:49.2pt;height:28.8pt" o:ole="">
             <v:imagedata r:id="rId297" o:title=""/>
           </v:shape>
-          <o:OLEObject Type="Embed" ProgID="Equation.DSMT4" ShapeID="_x0000_i1171" DrawAspect="Content" ObjectID="_1629872669" r:id="rId298"/>
+          <o:OLEObject Type="Embed" ProgID="Equation.DSMT4" ShapeID="_x0000_i1171" DrawAspect="Content" ObjectID="_1654666502" r:id="rId298"/>
         </w:object>
       </w:r>
       <w:r>
@@ -6196,7 +6181,7 @@
           <v:shape id="_x0000_i1172" type="#_x0000_t75" style="width:123pt;height:108pt" o:ole="">
             <v:imagedata r:id="rId299" o:title=""/>
           </v:shape>
-          <o:OLEObject Type="Embed" ProgID="Equation.DSMT4" ShapeID="_x0000_i1172" DrawAspect="Content" ObjectID="_1629872670" r:id="rId300"/>
+          <o:OLEObject Type="Embed" ProgID="Equation.DSMT4" ShapeID="_x0000_i1172" DrawAspect="Content" ObjectID="_1654666503" r:id="rId300"/>
         </w:object>
       </w:r>
     </w:p>
@@ -6235,7 +6220,7 @@
           <v:shape id="_x0000_i1173" type="#_x0000_t75" style="width:24.6pt;height:11.4pt" o:ole="">
             <v:imagedata r:id="rId301" o:title=""/>
           </v:shape>
-          <o:OLEObject Type="Embed" ProgID="Equation.DSMT4" ShapeID="_x0000_i1173" DrawAspect="Content" ObjectID="_1629872671" r:id="rId302"/>
+          <o:OLEObject Type="Embed" ProgID="Equation.DSMT4" ShapeID="_x0000_i1173" DrawAspect="Content" ObjectID="_1654666504" r:id="rId302"/>
         </w:object>
       </w:r>
       <w:r>
@@ -6262,7 +6247,7 @@
           <v:shape id="_x0000_i1174" type="#_x0000_t75" style="width:44.4pt;height:18.6pt" o:ole="">
             <v:imagedata r:id="rId303" o:title=""/>
           </v:shape>
-          <o:OLEObject Type="Embed" ProgID="Equation.DSMT4" ShapeID="_x0000_i1174" DrawAspect="Content" ObjectID="_1629872672" r:id="rId304"/>
+          <o:OLEObject Type="Embed" ProgID="Equation.DSMT4" ShapeID="_x0000_i1174" DrawAspect="Content" ObjectID="_1654666505" r:id="rId304"/>
         </w:object>
       </w:r>
       <w:r>
@@ -6290,7 +6275,7 @@
           <v:shape id="_x0000_i1175" type="#_x0000_t75" style="width:33pt;height:20.4pt" o:ole="">
             <v:imagedata r:id="rId305" o:title=""/>
           </v:shape>
-          <o:OLEObject Type="Embed" ProgID="Equation.DSMT4" ShapeID="_x0000_i1175" DrawAspect="Content" ObjectID="_1629872673" r:id="rId306"/>
+          <o:OLEObject Type="Embed" ProgID="Equation.DSMT4" ShapeID="_x0000_i1175" DrawAspect="Content" ObjectID="_1654666506" r:id="rId306"/>
         </w:object>
       </w:r>
       <w:r>
@@ -6317,7 +6302,7 @@
           <v:shape id="_x0000_i1176" type="#_x0000_t75" style="width:53.4pt;height:18.6pt" o:ole="">
             <v:imagedata r:id="rId307" o:title=""/>
           </v:shape>
-          <o:OLEObject Type="Embed" ProgID="Equation.DSMT4" ShapeID="_x0000_i1176" DrawAspect="Content" ObjectID="_1629872674" r:id="rId308"/>
+          <o:OLEObject Type="Embed" ProgID="Equation.DSMT4" ShapeID="_x0000_i1176" DrawAspect="Content" ObjectID="_1654666507" r:id="rId308"/>
         </w:object>
       </w:r>
       <w:r>
@@ -6403,7 +6388,7 @@
           <v:shape id="_x0000_i1177" type="#_x0000_t75" style="width:30.6pt;height:11.4pt" o:ole="">
             <v:imagedata r:id="rId309" o:title=""/>
           </v:shape>
-          <o:OLEObject Type="Embed" ProgID="Equation.DSMT4" ShapeID="_x0000_i1177" DrawAspect="Content" ObjectID="_1629872675" r:id="rId310"/>
+          <o:OLEObject Type="Embed" ProgID="Equation.DSMT4" ShapeID="_x0000_i1177" DrawAspect="Content" ObjectID="_1654666508" r:id="rId310"/>
         </w:object>
       </w:r>
       <w:r>
@@ -6417,7 +6402,7 @@
           <v:shape id="_x0000_i1178" type="#_x0000_t75" style="width:24.6pt;height:11.4pt" o:ole="">
             <v:imagedata r:id="rId301" o:title=""/>
           </v:shape>
-          <o:OLEObject Type="Embed" ProgID="Equation.DSMT4" ShapeID="_x0000_i1178" DrawAspect="Content" ObjectID="_1629872676" r:id="rId311"/>
+          <o:OLEObject Type="Embed" ProgID="Equation.DSMT4" ShapeID="_x0000_i1178" DrawAspect="Content" ObjectID="_1654666509" r:id="rId311"/>
         </w:object>
       </w:r>
       <w:r>
@@ -6444,7 +6429,7 @@
           <v:shape id="_x0000_i1179" type="#_x0000_t75" style="width:117pt;height:36pt" o:ole="">
             <v:imagedata r:id="rId312" o:title=""/>
           </v:shape>
-          <o:OLEObject Type="Embed" ProgID="Equation.DSMT4" ShapeID="_x0000_i1179" DrawAspect="Content" ObjectID="_1629872677" r:id="rId313"/>
+          <o:OLEObject Type="Embed" ProgID="Equation.DSMT4" ShapeID="_x0000_i1179" DrawAspect="Content" ObjectID="_1654666510" r:id="rId313"/>
         </w:object>
       </w:r>
       <w:r>
@@ -6480,7 +6465,7 @@
           <v:shape id="_x0000_i1180" type="#_x0000_t75" style="width:48pt;height:44.4pt" o:ole="">
             <v:imagedata r:id="rId314" o:title=""/>
           </v:shape>
-          <o:OLEObject Type="Embed" ProgID="Equation.DSMT4" ShapeID="_x0000_i1180" DrawAspect="Content" ObjectID="_1629872678" r:id="rId315"/>
+          <o:OLEObject Type="Embed" ProgID="Equation.DSMT4" ShapeID="_x0000_i1180" DrawAspect="Content" ObjectID="_1654666511" r:id="rId315"/>
         </w:object>
       </w:r>
     </w:p>
@@ -6500,7 +6485,7 @@
           <v:shape id="_x0000_i1181" type="#_x0000_t75" style="width:48pt;height:44.4pt" o:ole="">
             <v:imagedata r:id="rId316" o:title=""/>
           </v:shape>
-          <o:OLEObject Type="Embed" ProgID="Equation.DSMT4" ShapeID="_x0000_i1181" DrawAspect="Content" ObjectID="_1629872679" r:id="rId317"/>
+          <o:OLEObject Type="Embed" ProgID="Equation.DSMT4" ShapeID="_x0000_i1181" DrawAspect="Content" ObjectID="_1654666512" r:id="rId317"/>
         </w:object>
       </w:r>
     </w:p>
@@ -6520,7 +6505,7 @@
           <v:shape id="_x0000_i1182" type="#_x0000_t75" style="width:48pt;height:44.4pt" o:ole="">
             <v:imagedata r:id="rId318" o:title=""/>
           </v:shape>
-          <o:OLEObject Type="Embed" ProgID="Equation.DSMT4" ShapeID="_x0000_i1182" DrawAspect="Content" ObjectID="_1629872680" r:id="rId319"/>
+          <o:OLEObject Type="Embed" ProgID="Equation.DSMT4" ShapeID="_x0000_i1182" DrawAspect="Content" ObjectID="_1654666513" r:id="rId319"/>
         </w:object>
       </w:r>
     </w:p>
@@ -6541,7 +6526,7 @@
           <v:shape id="_x0000_i1183" type="#_x0000_t75" style="width:104.4pt;height:95.4pt" o:ole="">
             <v:imagedata r:id="rId320" o:title=""/>
           </v:shape>
-          <o:OLEObject Type="Embed" ProgID="Equation.DSMT4" ShapeID="_x0000_i1183" DrawAspect="Content" ObjectID="_1629872681" r:id="rId321"/>
+          <o:OLEObject Type="Embed" ProgID="Equation.DSMT4" ShapeID="_x0000_i1183" DrawAspect="Content" ObjectID="_1654666514" r:id="rId321"/>
         </w:object>
       </w:r>
     </w:p>
@@ -6565,7 +6550,7 @@
           <v:shape id="_x0000_i1184" type="#_x0000_t75" style="width:54pt;height:41.4pt" o:ole="">
             <v:imagedata r:id="rId322" o:title=""/>
           </v:shape>
-          <o:OLEObject Type="Embed" ProgID="Equation.DSMT4" ShapeID="_x0000_i1184" DrawAspect="Content" ObjectID="_1629872682" r:id="rId323"/>
+          <o:OLEObject Type="Embed" ProgID="Equation.DSMT4" ShapeID="_x0000_i1184" DrawAspect="Content" ObjectID="_1654666515" r:id="rId323"/>
         </w:object>
       </w:r>
     </w:p>
@@ -6589,7 +6574,7 @@
           <v:shape id="_x0000_i1185" type="#_x0000_t75" style="width:177.6pt;height:26.4pt" o:ole="">
             <v:imagedata r:id="rId324" o:title=""/>
           </v:shape>
-          <o:OLEObject Type="Embed" ProgID="Equation.DSMT4" ShapeID="_x0000_i1185" DrawAspect="Content" ObjectID="_1629872683" r:id="rId325"/>
+          <o:OLEObject Type="Embed" ProgID="Equation.DSMT4" ShapeID="_x0000_i1185" DrawAspect="Content" ObjectID="_1654666516" r:id="rId325"/>
         </w:object>
       </w:r>
       <w:r>
@@ -6610,7 +6595,7 @@
           <v:shape id="_x0000_i1186" type="#_x0000_t75" style="width:188.4pt;height:126pt" o:ole="">
             <v:imagedata r:id="rId326" o:title=""/>
           </v:shape>
-          <o:OLEObject Type="Embed" ProgID="Equation.DSMT4" ShapeID="_x0000_i1186" DrawAspect="Content" ObjectID="_1629872684" r:id="rId327"/>
+          <o:OLEObject Type="Embed" ProgID="Equation.DSMT4" ShapeID="_x0000_i1186" DrawAspect="Content" ObjectID="_1654666517" r:id="rId327"/>
         </w:object>
       </w:r>
       <w:r>
@@ -6637,7 +6622,7 @@
           <v:shape id="_x0000_i1187" type="#_x0000_t75" style="width:27.6pt;height:14.4pt" o:ole="">
             <v:imagedata r:id="rId328" o:title=""/>
           </v:shape>
-          <o:OLEObject Type="Embed" ProgID="Equation.DSMT4" ShapeID="_x0000_i1187" DrawAspect="Content" ObjectID="_1629872685" r:id="rId329"/>
+          <o:OLEObject Type="Embed" ProgID="Equation.DSMT4" ShapeID="_x0000_i1187" DrawAspect="Content" ObjectID="_1654666518" r:id="rId329"/>
         </w:object>
       </w:r>
       <w:r>
@@ -6658,7 +6643,7 @@
           <v:shape id="_x0000_i1188" type="#_x0000_t75" style="width:102pt;height:30.6pt" o:ole="">
             <v:imagedata r:id="rId330" o:title=""/>
           </v:shape>
-          <o:OLEObject Type="Embed" ProgID="Equation.DSMT4" ShapeID="_x0000_i1188" DrawAspect="Content" ObjectID="_1629872686" r:id="rId331"/>
+          <o:OLEObject Type="Embed" ProgID="Equation.DSMT4" ShapeID="_x0000_i1188" DrawAspect="Content" ObjectID="_1654666519" r:id="rId331"/>
         </w:object>
       </w:r>
       <w:r>
@@ -6685,7 +6670,7 @@
           <v:shape id="_x0000_i1189" type="#_x0000_t75" style="width:27.6pt;height:14.4pt" o:ole="">
             <v:imagedata r:id="rId332" o:title=""/>
           </v:shape>
-          <o:OLEObject Type="Embed" ProgID="Equation.DSMT4" ShapeID="_x0000_i1189" DrawAspect="Content" ObjectID="_1629872687" r:id="rId333"/>
+          <o:OLEObject Type="Embed" ProgID="Equation.DSMT4" ShapeID="_x0000_i1189" DrawAspect="Content" ObjectID="_1654666520" r:id="rId333"/>
         </w:object>
       </w:r>
       <w:r>
@@ -6705,7 +6690,7 @@
           <v:shape id="_x0000_i1190" type="#_x0000_t75" style="width:150pt;height:56.4pt" o:ole="">
             <v:imagedata r:id="rId334" o:title=""/>
           </v:shape>
-          <o:OLEObject Type="Embed" ProgID="Equation.DSMT4" ShapeID="_x0000_i1190" DrawAspect="Content" ObjectID="_1629872688" r:id="rId335"/>
+          <o:OLEObject Type="Embed" ProgID="Equation.DSMT4" ShapeID="_x0000_i1190" DrawAspect="Content" ObjectID="_1654666521" r:id="rId335"/>
         </w:object>
       </w:r>
     </w:p>
@@ -6726,7 +6711,7 @@
           <v:shape id="_x0000_i1191" type="#_x0000_t75" style="width:33pt;height:21.6pt" o:ole="">
             <v:imagedata r:id="rId336" o:title=""/>
           </v:shape>
-          <o:OLEObject Type="Embed" ProgID="Equation.DSMT4" ShapeID="_x0000_i1191" DrawAspect="Content" ObjectID="_1629872689" r:id="rId337"/>
+          <o:OLEObject Type="Embed" ProgID="Equation.DSMT4" ShapeID="_x0000_i1191" DrawAspect="Content" ObjectID="_1654666522" r:id="rId337"/>
         </w:object>
       </w:r>
       <w:r>
@@ -6740,7 +6725,7 @@
           <v:shape id="_x0000_i1192" type="#_x0000_t75" style="width:29.4pt;height:20.4pt" o:ole="">
             <v:imagedata r:id="rId338" o:title=""/>
           </v:shape>
-          <o:OLEObject Type="Embed" ProgID="Equation.DSMT4" ShapeID="_x0000_i1192" DrawAspect="Content" ObjectID="_1629872690" r:id="rId339"/>
+          <o:OLEObject Type="Embed" ProgID="Equation.DSMT4" ShapeID="_x0000_i1192" DrawAspect="Content" ObjectID="_1654666523" r:id="rId339"/>
         </w:object>
       </w:r>
       <w:r>
@@ -6754,7 +6739,7 @@
           <v:shape id="_x0000_i1193" type="#_x0000_t75" style="width:42.6pt;height:26.4pt" o:ole="">
             <v:imagedata r:id="rId340" o:title=""/>
           </v:shape>
-          <o:OLEObject Type="Embed" ProgID="Equation.DSMT4" ShapeID="_x0000_i1193" DrawAspect="Content" ObjectID="_1629872691" r:id="rId341"/>
+          <o:OLEObject Type="Embed" ProgID="Equation.DSMT4" ShapeID="_x0000_i1193" DrawAspect="Content" ObjectID="_1654666524" r:id="rId341"/>
         </w:object>
       </w:r>
       <w:r>
@@ -6796,7 +6781,7 @@
           <v:shape id="_x0000_i1194" type="#_x0000_t75" style="width:123.6pt;height:113.4pt" o:ole="">
             <v:imagedata r:id="rId342" o:title=""/>
           </v:shape>
-          <o:OLEObject Type="Embed" ProgID="Equation.DSMT4" ShapeID="_x0000_i1194" DrawAspect="Content" ObjectID="_1629872692" r:id="rId343"/>
+          <o:OLEObject Type="Embed" ProgID="Equation.DSMT4" ShapeID="_x0000_i1194" DrawAspect="Content" ObjectID="_1654666525" r:id="rId343"/>
         </w:object>
       </w:r>
     </w:p>
@@ -6830,7 +6815,7 @@
           <v:shape id="_x0000_i1195" type="#_x0000_t75" style="width:52.2pt;height:22.2pt" o:ole="">
             <v:imagedata r:id="rId344" o:title=""/>
           </v:shape>
-          <o:OLEObject Type="Embed" ProgID="Equation.DSMT4" ShapeID="_x0000_i1195" DrawAspect="Content" ObjectID="_1629872693" r:id="rId345"/>
+          <o:OLEObject Type="Embed" ProgID="Equation.DSMT4" ShapeID="_x0000_i1195" DrawAspect="Content" ObjectID="_1654666526" r:id="rId345"/>
         </w:object>
       </w:r>
       <w:r>
@@ -6873,7 +6858,7 @@
           <v:shape id="_x0000_i1196" type="#_x0000_t75" style="width:120pt;height:36pt" o:ole="">
             <v:imagedata r:id="rId346" o:title=""/>
           </v:shape>
-          <o:OLEObject Type="Embed" ProgID="Equation.DSMT4" ShapeID="_x0000_i1196" DrawAspect="Content" ObjectID="_1629872694" r:id="rId347"/>
+          <o:OLEObject Type="Embed" ProgID="Equation.DSMT4" ShapeID="_x0000_i1196" DrawAspect="Content" ObjectID="_1654666527" r:id="rId347"/>
         </w:object>
       </w:r>
     </w:p>
@@ -6901,7 +6886,7 @@
           <v:shape id="_x0000_i1197" type="#_x0000_t75" style="width:48pt;height:13.8pt" o:ole="">
             <v:imagedata r:id="rId348" o:title=""/>
           </v:shape>
-          <o:OLEObject Type="Embed" ProgID="Equation.DSMT4" ShapeID="_x0000_i1197" DrawAspect="Content" ObjectID="_1629872695" r:id="rId349"/>
+          <o:OLEObject Type="Embed" ProgID="Equation.DSMT4" ShapeID="_x0000_i1197" DrawAspect="Content" ObjectID="_1654666528" r:id="rId349"/>
         </w:object>
       </w:r>
       <w:r>
@@ -6918,7 +6903,7 @@
           <v:shape id="_x0000_i1198" type="#_x0000_t75" style="width:96pt;height:36pt" o:ole="">
             <v:imagedata r:id="rId350" o:title=""/>
           </v:shape>
-          <o:OLEObject Type="Embed" ProgID="Equation.DSMT4" ShapeID="_x0000_i1198" DrawAspect="Content" ObjectID="_1629872696" r:id="rId351"/>
+          <o:OLEObject Type="Embed" ProgID="Equation.DSMT4" ShapeID="_x0000_i1198" DrawAspect="Content" ObjectID="_1654666529" r:id="rId351"/>
         </w:object>
       </w:r>
     </w:p>
@@ -6988,7 +6973,7 @@
           <v:shape id="_x0000_i1199" type="#_x0000_t75" style="width:48pt;height:13.8pt" o:ole="">
             <v:imagedata r:id="rId348" o:title=""/>
           </v:shape>
-          <o:OLEObject Type="Embed" ProgID="Equation.DSMT4" ShapeID="_x0000_i1199" DrawAspect="Content" ObjectID="_1629872697" r:id="rId352"/>
+          <o:OLEObject Type="Embed" ProgID="Equation.DSMT4" ShapeID="_x0000_i1199" DrawAspect="Content" ObjectID="_1654666530" r:id="rId352"/>
         </w:object>
       </w:r>
       <w:r>
@@ -7002,7 +6987,7 @@
       <w:footerReference w:type="default" r:id="rId353"/>
       <w:pgSz w:w="12240" w:h="15840" w:code="1"/>
       <w:pgMar w:top="864" w:right="864" w:bottom="864" w:left="1152" w:header="288" w:footer="144" w:gutter="0"/>
-      <w:pgNumType w:start="56"/>
+      <w:pgNumType w:start="54"/>
       <w:cols w:space="720"/>
       <w:docGrid w:linePitch="360"/>
     </w:sectPr>
@@ -7011,7 +6996,7 @@
 </file>
 
 <file path=word/endnotes.xml><?xml version="1.0" encoding="utf-8"?>
-<w:endnotes xmlns:wpc="http://schemas.microsoft.com/office/word/2010/wordprocessingCanvas" xmlns:cx="http://schemas.microsoft.com/office/drawing/2014/chartex" xmlns:cx1="http://schemas.microsoft.com/office/drawing/2015/9/8/chartex" xmlns:cx2="http://schemas.microsoft.com/office/drawing/2015/10/21/chartex" xmlns:cx3="http://schemas.microsoft.com/office/drawing/2016/5/9/chartex" xmlns:cx4="http://schemas.microsoft.com/office/drawing/2016/5/10/chartex" xmlns:cx5="http://schemas.microsoft.com/office/drawing/2016/5/11/chartex" xmlns:cx6="http://schemas.microsoft.com/office/drawing/2016/5/12/chartex" xmlns:cx7="http://schemas.microsoft.com/office/drawing/2016/5/13/chartex" xmlns:cx8="http://schemas.microsoft.com/office/drawing/2016/5/14/chartex" xmlns:mc="http://schemas.openxmlformats.org/markup-compatibility/2006" xmlns:aink="http://schemas.microsoft.com/office/drawing/2016/ink" xmlns:am3d="http://schemas.microsoft.com/office/drawing/2017/model3d" xmlns:o="urn:schemas-microsoft-com:office:office" xmlns:r="http://schemas.openxmlformats.org/officeDocument/2006/relationships" xmlns:m="http://schemas.openxmlformats.org/officeDocument/2006/math" xmlns:v="urn:schemas-microsoft-com:vml" xmlns:wp14="http://schemas.microsoft.com/office/word/2010/wordprocessingDrawing" xmlns:wp="http://schemas.openxmlformats.org/drawingml/2006/wordprocessingDrawing" xmlns:w10="urn:schemas-microsoft-com:office:word" xmlns:w="http://schemas.openxmlformats.org/wordprocessingml/2006/main" xmlns:w14="http://schemas.microsoft.com/office/word/2010/wordml" xmlns:w15="http://schemas.microsoft.com/office/word/2012/wordml" xmlns:w16cid="http://schemas.microsoft.com/office/word/2016/wordml/cid" xmlns:w16se="http://schemas.microsoft.com/office/word/2015/wordml/symex" xmlns:wpg="http://schemas.microsoft.com/office/word/2010/wordprocessingGroup" xmlns:wpi="http://schemas.microsoft.com/office/word/2010/wordprocessingInk" xmlns:wne="http://schemas.microsoft.com/office/word/2006/wordml" xmlns:wps="http://schemas.microsoft.com/office/word/2010/wordprocessingShape" mc:Ignorable="w14 w15 w16se w16cid wp14">
+<w:endnotes xmlns:wpc="http://schemas.microsoft.com/office/word/2010/wordprocessingCanvas" xmlns:cx="http://schemas.microsoft.com/office/drawing/2014/chartex" xmlns:cx1="http://schemas.microsoft.com/office/drawing/2015/9/8/chartex" xmlns:cx2="http://schemas.microsoft.com/office/drawing/2015/10/21/chartex" xmlns:cx3="http://schemas.microsoft.com/office/drawing/2016/5/9/chartex" xmlns:cx4="http://schemas.microsoft.com/office/drawing/2016/5/10/chartex" xmlns:cx5="http://schemas.microsoft.com/office/drawing/2016/5/11/chartex" xmlns:cx6="http://schemas.microsoft.com/office/drawing/2016/5/12/chartex" xmlns:cx7="http://schemas.microsoft.com/office/drawing/2016/5/13/chartex" xmlns:cx8="http://schemas.microsoft.com/office/drawing/2016/5/14/chartex" xmlns:mc="http://schemas.openxmlformats.org/markup-compatibility/2006" xmlns:aink="http://schemas.microsoft.com/office/drawing/2016/ink" xmlns:am3d="http://schemas.microsoft.com/office/drawing/2017/model3d" xmlns:o="urn:schemas-microsoft-com:office:office" xmlns:r="http://schemas.openxmlformats.org/officeDocument/2006/relationships" xmlns:m="http://schemas.openxmlformats.org/officeDocument/2006/math" xmlns:v="urn:schemas-microsoft-com:vml" xmlns:wp14="http://schemas.microsoft.com/office/word/2010/wordprocessingDrawing" xmlns:wp="http://schemas.openxmlformats.org/drawingml/2006/wordprocessingDrawing" xmlns:w10="urn:schemas-microsoft-com:office:word" xmlns:w="http://schemas.openxmlformats.org/wordprocessingml/2006/main" xmlns:w14="http://schemas.microsoft.com/office/word/2010/wordml" xmlns:w15="http://schemas.microsoft.com/office/word/2012/wordml" xmlns:w16cex="http://schemas.microsoft.com/office/word/2018/wordml/cex" xmlns:w16cid="http://schemas.microsoft.com/office/word/2016/wordml/cid" xmlns:w16="http://schemas.microsoft.com/office/word/2018/wordml" xmlns:w16se="http://schemas.microsoft.com/office/word/2015/wordml/symex" xmlns:wpg="http://schemas.microsoft.com/office/word/2010/wordprocessingGroup" xmlns:wpi="http://schemas.microsoft.com/office/word/2010/wordprocessingInk" xmlns:wne="http://schemas.microsoft.com/office/word/2006/wordml" xmlns:wps="http://schemas.microsoft.com/office/word/2010/wordprocessingShape" mc:Ignorable="w14 w15 w16se w16cid w16 w16cex wp14">
   <w:endnote w:type="separator" w:id="-1">
     <w:p>
       <w:pPr>
@@ -7036,7 +7021,7 @@
 </file>
 
 <file path=word/footer1.xml><?xml version="1.0" encoding="utf-8"?>
-<w:ftr xmlns:wpc="http://schemas.microsoft.com/office/word/2010/wordprocessingCanvas" xmlns:cx="http://schemas.microsoft.com/office/drawing/2014/chartex" xmlns:cx1="http://schemas.microsoft.com/office/drawing/2015/9/8/chartex" xmlns:cx2="http://schemas.microsoft.com/office/drawing/2015/10/21/chartex" xmlns:cx3="http://schemas.microsoft.com/office/drawing/2016/5/9/chartex" xmlns:cx4="http://schemas.microsoft.com/office/drawing/2016/5/10/chartex" xmlns:cx5="http://schemas.microsoft.com/office/drawing/2016/5/11/chartex" xmlns:cx6="http://schemas.microsoft.com/office/drawing/2016/5/12/chartex" xmlns:cx7="http://schemas.microsoft.com/office/drawing/2016/5/13/chartex" xmlns:cx8="http://schemas.microsoft.com/office/drawing/2016/5/14/chartex" xmlns:mc="http://schemas.openxmlformats.org/markup-compatibility/2006" xmlns:aink="http://schemas.microsoft.com/office/drawing/2016/ink" xmlns:am3d="http://schemas.microsoft.com/office/drawing/2017/model3d" xmlns:o="urn:schemas-microsoft-com:office:office" xmlns:r="http://schemas.openxmlformats.org/officeDocument/2006/relationships" xmlns:m="http://schemas.openxmlformats.org/officeDocument/2006/math" xmlns:v="urn:schemas-microsoft-com:vml" xmlns:wp14="http://schemas.microsoft.com/office/word/2010/wordprocessingDrawing" xmlns:wp="http://schemas.openxmlformats.org/drawingml/2006/wordprocessingDrawing" xmlns:w10="urn:schemas-microsoft-com:office:word" xmlns:w="http://schemas.openxmlformats.org/wordprocessingml/2006/main" xmlns:w14="http://schemas.microsoft.com/office/word/2010/wordml" xmlns:w15="http://schemas.microsoft.com/office/word/2012/wordml" xmlns:w16cid="http://schemas.microsoft.com/office/word/2016/wordml/cid" xmlns:w16se="http://schemas.microsoft.com/office/word/2015/wordml/symex" xmlns:wpg="http://schemas.microsoft.com/office/word/2010/wordprocessingGroup" xmlns:wpi="http://schemas.microsoft.com/office/word/2010/wordprocessingInk" xmlns:wne="http://schemas.microsoft.com/office/word/2006/wordml" xmlns:wps="http://schemas.microsoft.com/office/word/2010/wordprocessingShape" mc:Ignorable="w14 w15 w16se w16cid wp14">
+<w:ftr xmlns:wpc="http://schemas.microsoft.com/office/word/2010/wordprocessingCanvas" xmlns:cx="http://schemas.microsoft.com/office/drawing/2014/chartex" xmlns:cx1="http://schemas.microsoft.com/office/drawing/2015/9/8/chartex" xmlns:cx2="http://schemas.microsoft.com/office/drawing/2015/10/21/chartex" xmlns:cx3="http://schemas.microsoft.com/office/drawing/2016/5/9/chartex" xmlns:cx4="http://schemas.microsoft.com/office/drawing/2016/5/10/chartex" xmlns:cx5="http://schemas.microsoft.com/office/drawing/2016/5/11/chartex" xmlns:cx6="http://schemas.microsoft.com/office/drawing/2016/5/12/chartex" xmlns:cx7="http://schemas.microsoft.com/office/drawing/2016/5/13/chartex" xmlns:cx8="http://schemas.microsoft.com/office/drawing/2016/5/14/chartex" xmlns:mc="http://schemas.openxmlformats.org/markup-compatibility/2006" xmlns:aink="http://schemas.microsoft.com/office/drawing/2016/ink" xmlns:am3d="http://schemas.microsoft.com/office/drawing/2017/model3d" xmlns:o="urn:schemas-microsoft-com:office:office" xmlns:r="http://schemas.openxmlformats.org/officeDocument/2006/relationships" xmlns:m="http://schemas.openxmlformats.org/officeDocument/2006/math" xmlns:v="urn:schemas-microsoft-com:vml" xmlns:wp14="http://schemas.microsoft.com/office/word/2010/wordprocessingDrawing" xmlns:wp="http://schemas.openxmlformats.org/drawingml/2006/wordprocessingDrawing" xmlns:w10="urn:schemas-microsoft-com:office:word" xmlns:w="http://schemas.openxmlformats.org/wordprocessingml/2006/main" xmlns:w14="http://schemas.microsoft.com/office/word/2010/wordml" xmlns:w15="http://schemas.microsoft.com/office/word/2012/wordml" xmlns:w16cex="http://schemas.microsoft.com/office/word/2018/wordml/cex" xmlns:w16cid="http://schemas.microsoft.com/office/word/2016/wordml/cid" xmlns:w16="http://schemas.microsoft.com/office/word/2018/wordml" xmlns:w16se="http://schemas.microsoft.com/office/word/2015/wordml/symex" xmlns:wpg="http://schemas.microsoft.com/office/word/2010/wordprocessingGroup" xmlns:wpi="http://schemas.microsoft.com/office/word/2010/wordprocessingInk" xmlns:wne="http://schemas.microsoft.com/office/word/2006/wordml" xmlns:wps="http://schemas.microsoft.com/office/word/2010/wordprocessingShape" mc:Ignorable="w14 w15 w16se w16cid w16 w16cex wp14">
   <w:sdt>
     <w:sdtPr>
       <w:id w:val="722101858"/>
@@ -7089,7 +7074,7 @@
 </file>
 
 <file path=word/footnotes.xml><?xml version="1.0" encoding="utf-8"?>
-<w:footnotes xmlns:wpc="http://schemas.microsoft.com/office/word/2010/wordprocessingCanvas" xmlns:cx="http://schemas.microsoft.com/office/drawing/2014/chartex" xmlns:cx1="http://schemas.microsoft.com/office/drawing/2015/9/8/chartex" xmlns:cx2="http://schemas.microsoft.com/office/drawing/2015/10/21/chartex" xmlns:cx3="http://schemas.microsoft.com/office/drawing/2016/5/9/chartex" xmlns:cx4="http://schemas.microsoft.com/office/drawing/2016/5/10/chartex" xmlns:cx5="http://schemas.microsoft.com/office/drawing/2016/5/11/chartex" xmlns:cx6="http://schemas.microsoft.com/office/drawing/2016/5/12/chartex" xmlns:cx7="http://schemas.microsoft.com/office/drawing/2016/5/13/chartex" xmlns:cx8="http://schemas.microsoft.com/office/drawing/2016/5/14/chartex" xmlns:mc="http://schemas.openxmlformats.org/markup-compatibility/2006" xmlns:aink="http://schemas.microsoft.com/office/drawing/2016/ink" xmlns:am3d="http://schemas.microsoft.com/office/drawing/2017/model3d" xmlns:o="urn:schemas-microsoft-com:office:office" xmlns:r="http://schemas.openxmlformats.org/officeDocument/2006/relationships" xmlns:m="http://schemas.openxmlformats.org/officeDocument/2006/math" xmlns:v="urn:schemas-microsoft-com:vml" xmlns:wp14="http://schemas.microsoft.com/office/word/2010/wordprocessingDrawing" xmlns:wp="http://schemas.openxmlformats.org/drawingml/2006/wordprocessingDrawing" xmlns:w10="urn:schemas-microsoft-com:office:word" xmlns:w="http://schemas.openxmlformats.org/wordprocessingml/2006/main" xmlns:w14="http://schemas.microsoft.com/office/word/2010/wordml" xmlns:w15="http://schemas.microsoft.com/office/word/2012/wordml" xmlns:w16cid="http://schemas.microsoft.com/office/word/2016/wordml/cid" xmlns:w16se="http://schemas.microsoft.com/office/word/2015/wordml/symex" xmlns:wpg="http://schemas.microsoft.com/office/word/2010/wordprocessingGroup" xmlns:wpi="http://schemas.microsoft.com/office/word/2010/wordprocessingInk" xmlns:wne="http://schemas.microsoft.com/office/word/2006/wordml" xmlns:wps="http://schemas.microsoft.com/office/word/2010/wordprocessingShape" mc:Ignorable="w14 w15 w16se w16cid wp14">
+<w:footnotes xmlns:wpc="http://schemas.microsoft.com/office/word/2010/wordprocessingCanvas" xmlns:cx="http://schemas.microsoft.com/office/drawing/2014/chartex" xmlns:cx1="http://schemas.microsoft.com/office/drawing/2015/9/8/chartex" xmlns:cx2="http://schemas.microsoft.com/office/drawing/2015/10/21/chartex" xmlns:cx3="http://schemas.microsoft.com/office/drawing/2016/5/9/chartex" xmlns:cx4="http://schemas.microsoft.com/office/drawing/2016/5/10/chartex" xmlns:cx5="http://schemas.microsoft.com/office/drawing/2016/5/11/chartex" xmlns:cx6="http://schemas.microsoft.com/office/drawing/2016/5/12/chartex" xmlns:cx7="http://schemas.microsoft.com/office/drawing/2016/5/13/chartex" xmlns:cx8="http://schemas.microsoft.com/office/drawing/2016/5/14/chartex" xmlns:mc="http://schemas.openxmlformats.org/markup-compatibility/2006" xmlns:aink="http://schemas.microsoft.com/office/drawing/2016/ink" xmlns:am3d="http://schemas.microsoft.com/office/drawing/2017/model3d" xmlns:o="urn:schemas-microsoft-com:office:office" xmlns:r="http://schemas.openxmlformats.org/officeDocument/2006/relationships" xmlns:m="http://schemas.openxmlformats.org/officeDocument/2006/math" xmlns:v="urn:schemas-microsoft-com:vml" xmlns:wp14="http://schemas.microsoft.com/office/word/2010/wordprocessingDrawing" xmlns:wp="http://schemas.openxmlformats.org/drawingml/2006/wordprocessingDrawing" xmlns:w10="urn:schemas-microsoft-com:office:word" xmlns:w="http://schemas.openxmlformats.org/wordprocessingml/2006/main" xmlns:w14="http://schemas.microsoft.com/office/word/2010/wordml" xmlns:w15="http://schemas.microsoft.com/office/word/2012/wordml" xmlns:w16cex="http://schemas.microsoft.com/office/word/2018/wordml/cex" xmlns:w16cid="http://schemas.microsoft.com/office/word/2016/wordml/cid" xmlns:w16="http://schemas.microsoft.com/office/word/2018/wordml" xmlns:w16se="http://schemas.microsoft.com/office/word/2015/wordml/symex" xmlns:wpg="http://schemas.microsoft.com/office/word/2010/wordprocessingGroup" xmlns:wpi="http://schemas.microsoft.com/office/word/2010/wordprocessingInk" xmlns:wne="http://schemas.microsoft.com/office/word/2006/wordml" xmlns:wps="http://schemas.microsoft.com/office/word/2010/wordprocessingShape" mc:Ignorable="w14 w15 w16se w16cid w16 w16cex wp14">
   <w:footnote w:type="separator" w:id="-1">
     <w:p>
       <w:pPr>
@@ -7114,7 +7099,7 @@
 </file>
 
 <file path=word/numbering.xml><?xml version="1.0" encoding="utf-8"?>
-<w:numbering xmlns:wpc="http://schemas.microsoft.com/office/word/2010/wordprocessingCanvas" xmlns:cx="http://schemas.microsoft.com/office/drawing/2014/chartex" xmlns:cx1="http://schemas.microsoft.com/office/drawing/2015/9/8/chartex" xmlns:cx2="http://schemas.microsoft.com/office/drawing/2015/10/21/chartex" xmlns:cx3="http://schemas.microsoft.com/office/drawing/2016/5/9/chartex" xmlns:cx4="http://schemas.microsoft.com/office/drawing/2016/5/10/chartex" xmlns:cx5="http://schemas.microsoft.com/office/drawing/2016/5/11/chartex" xmlns:cx6="http://schemas.microsoft.com/office/drawing/2016/5/12/chartex" xmlns:cx7="http://schemas.microsoft.com/office/drawing/2016/5/13/chartex" xmlns:cx8="http://schemas.microsoft.com/office/drawing/2016/5/14/chartex" xmlns:mc="http://schemas.openxmlformats.org/markup-compatibility/2006" xmlns:aink="http://schemas.microsoft.com/office/drawing/2016/ink" xmlns:am3d="http://schemas.microsoft.com/office/drawing/2017/model3d" xmlns:o="urn:schemas-microsoft-com:office:office" xmlns:r="http://schemas.openxmlformats.org/officeDocument/2006/relationships" xmlns:m="http://schemas.openxmlformats.org/officeDocument/2006/math" xmlns:v="urn:schemas-microsoft-com:vml" xmlns:wp14="http://schemas.microsoft.com/office/word/2010/wordprocessingDrawing" xmlns:wp="http://schemas.openxmlformats.org/drawingml/2006/wordprocessingDrawing" xmlns:w10="urn:schemas-microsoft-com:office:word" xmlns:w="http://schemas.openxmlformats.org/wordprocessingml/2006/main" xmlns:w14="http://schemas.microsoft.com/office/word/2010/wordml" xmlns:w15="http://schemas.microsoft.com/office/word/2012/wordml" xmlns:w16cid="http://schemas.microsoft.com/office/word/2016/wordml/cid" xmlns:w16se="http://schemas.microsoft.com/office/word/2015/wordml/symex" xmlns:wpg="http://schemas.microsoft.com/office/word/2010/wordprocessingGroup" xmlns:wpi="http://schemas.microsoft.com/office/word/2010/wordprocessingInk" xmlns:wne="http://schemas.microsoft.com/office/word/2006/wordml" xmlns:wps="http://schemas.microsoft.com/office/word/2010/wordprocessingShape" mc:Ignorable="w14 w15 w16se w16cid wp14">
+<w:numbering xmlns:wpc="http://schemas.microsoft.com/office/word/2010/wordprocessingCanvas" xmlns:cx="http://schemas.microsoft.com/office/drawing/2014/chartex" xmlns:cx1="http://schemas.microsoft.com/office/drawing/2015/9/8/chartex" xmlns:cx2="http://schemas.microsoft.com/office/drawing/2015/10/21/chartex" xmlns:cx3="http://schemas.microsoft.com/office/drawing/2016/5/9/chartex" xmlns:cx4="http://schemas.microsoft.com/office/drawing/2016/5/10/chartex" xmlns:cx5="http://schemas.microsoft.com/office/drawing/2016/5/11/chartex" xmlns:cx6="http://schemas.microsoft.com/office/drawing/2016/5/12/chartex" xmlns:cx7="http://schemas.microsoft.com/office/drawing/2016/5/13/chartex" xmlns:cx8="http://schemas.microsoft.com/office/drawing/2016/5/14/chartex" xmlns:mc="http://schemas.openxmlformats.org/markup-compatibility/2006" xmlns:aink="http://schemas.microsoft.com/office/drawing/2016/ink" xmlns:am3d="http://schemas.microsoft.com/office/drawing/2017/model3d" xmlns:o="urn:schemas-microsoft-com:office:office" xmlns:r="http://schemas.openxmlformats.org/officeDocument/2006/relationships" xmlns:m="http://schemas.openxmlformats.org/officeDocument/2006/math" xmlns:v="urn:schemas-microsoft-com:vml" xmlns:wp14="http://schemas.microsoft.com/office/word/2010/wordprocessingDrawing" xmlns:wp="http://schemas.openxmlformats.org/drawingml/2006/wordprocessingDrawing" xmlns:w10="urn:schemas-microsoft-com:office:word" xmlns:w="http://schemas.openxmlformats.org/wordprocessingml/2006/main" xmlns:w14="http://schemas.microsoft.com/office/word/2010/wordml" xmlns:w15="http://schemas.microsoft.com/office/word/2012/wordml" xmlns:w16cex="http://schemas.microsoft.com/office/word/2018/wordml/cex" xmlns:w16cid="http://schemas.microsoft.com/office/word/2016/wordml/cid" xmlns:w16="http://schemas.microsoft.com/office/word/2018/wordml" xmlns:w16se="http://schemas.microsoft.com/office/word/2015/wordml/symex" xmlns:wpg="http://schemas.microsoft.com/office/word/2010/wordprocessingGroup" xmlns:wpi="http://schemas.microsoft.com/office/word/2010/wordprocessingInk" xmlns:wne="http://schemas.microsoft.com/office/word/2006/wordml" xmlns:wps="http://schemas.microsoft.com/office/word/2010/wordprocessingShape" mc:Ignorable="w14 w15 w16se w16cid w16 w16cex wp14">
   <w:numPicBullet w:numPicBulletId="0">
     <w:pict>
       <v:shapetype id="_x0000_t75" coordsize="21600,21600" o:spt="75" o:preferrelative="t" path="m@4@5l@4@11@9@11@9@5xe" filled="f" stroked="f">
@@ -7136,7 +7121,7 @@
         <v:path o:extrusionok="f" gradientshapeok="t" o:connecttype="rect"/>
         <o:lock v:ext="edit" aspectratio="t"/>
       </v:shapetype>
-      <v:shape id="_x0000_i1027" type="#_x0000_t75" style="width:11.4pt;height:11.4pt" o:bullet="t">
+      <v:shape id="_x0000_i1028" type="#_x0000_t75" style="width:11.4pt;height:11.4pt" o:bullet="t">
         <v:imagedata r:id="rId1" o:title="mso955"/>
       </v:shape>
     </w:pict>
@@ -8521,7 +8506,7 @@
 </file>
 
 <file path=word/styles.xml><?xml version="1.0" encoding="utf-8"?>
-<w:styles xmlns:mc="http://schemas.openxmlformats.org/markup-compatibility/2006" xmlns:r="http://schemas.openxmlformats.org/officeDocument/2006/relationships" xmlns:w="http://schemas.openxmlformats.org/wordprocessingml/2006/main" xmlns:w14="http://schemas.microsoft.com/office/word/2010/wordml" xmlns:w15="http://schemas.microsoft.com/office/word/2012/wordml" xmlns:w16cid="http://schemas.microsoft.com/office/word/2016/wordml/cid" xmlns:w16se="http://schemas.microsoft.com/office/word/2015/wordml/symex" mc:Ignorable="w14 w15 w16se w16cid">
+<w:styles xmlns:mc="http://schemas.openxmlformats.org/markup-compatibility/2006" xmlns:r="http://schemas.openxmlformats.org/officeDocument/2006/relationships" xmlns:w="http://schemas.openxmlformats.org/wordprocessingml/2006/main" xmlns:w14="http://schemas.microsoft.com/office/word/2010/wordml" xmlns:w15="http://schemas.microsoft.com/office/word/2012/wordml" xmlns:w16cex="http://schemas.microsoft.com/office/word/2018/wordml/cex" xmlns:w16cid="http://schemas.microsoft.com/office/word/2016/wordml/cid" xmlns:w16="http://schemas.microsoft.com/office/word/2018/wordml" xmlns:w16se="http://schemas.microsoft.com/office/word/2015/wordml/symex" mc:Ignorable="w14 w15 w16se w16cid w16 w16cex">
   <w:docDefaults>
     <w:rPrDefault>
       <w:rPr>
@@ -8537,7 +8522,7 @@
       </w:pPr>
     </w:pPrDefault>
   </w:docDefaults>
-  <w:latentStyles w:defLockedState="0" w:defUIPriority="99" w:defSemiHidden="0" w:defUnhideWhenUsed="0" w:defQFormat="0" w:count="377">
+  <w:latentStyles w:defLockedState="0" w:defUIPriority="99" w:defSemiHidden="0" w:defUnhideWhenUsed="0" w:defQFormat="0" w:count="376">
     <w:lsdException w:name="Normal" w:uiPriority="0" w:qFormat="1"/>
     <w:lsdException w:name="heading 1" w:uiPriority="9" w:qFormat="1"/>
     <w:lsdException w:name="heading 2" w:semiHidden="1" w:uiPriority="9" w:unhideWhenUsed="1" w:qFormat="1"/>
@@ -8643,6 +8628,7 @@
     <w:lsdException w:name="HTML Sample" w:semiHidden="1" w:unhideWhenUsed="1"/>
     <w:lsdException w:name="HTML Typewriter" w:semiHidden="1" w:unhideWhenUsed="1"/>
     <w:lsdException w:name="HTML Variable" w:semiHidden="1" w:unhideWhenUsed="1"/>
+    <w:lsdException w:name="Normal Table" w:semiHidden="1" w:unhideWhenUsed="1"/>
     <w:lsdException w:name="annotation subject" w:semiHidden="1" w:unhideWhenUsed="1"/>
     <w:lsdException w:name="No List" w:semiHidden="1" w:unhideWhenUsed="1"/>
     <w:lsdException w:name="Outline List 1" w:semiHidden="1" w:unhideWhenUsed="1"/>
@@ -8688,9 +8674,11 @@
     <w:lsdException w:name="Table Subtle 1" w:semiHidden="1" w:unhideWhenUsed="1"/>
     <w:lsdException w:name="Table Subtle 2" w:semiHidden="1" w:unhideWhenUsed="1"/>
     <w:lsdException w:name="Table Web 1" w:semiHidden="1" w:unhideWhenUsed="1"/>
+    <w:lsdException w:name="Table Web 2" w:semiHidden="1" w:unhideWhenUsed="1"/>
     <w:lsdException w:name="Table Web 3" w:semiHidden="1" w:unhideWhenUsed="1"/>
     <w:lsdException w:name="Balloon Text" w:semiHidden="1" w:unhideWhenUsed="1"/>
     <w:lsdException w:name="Table Grid" w:uiPriority="59"/>
+    <w:lsdException w:name="Table Theme" w:semiHidden="1" w:unhideWhenUsed="1"/>
     <w:lsdException w:name="Placeholder Text" w:semiHidden="1"/>
     <w:lsdException w:name="No Spacing" w:uiPriority="1" w:qFormat="1"/>
     <w:lsdException w:name="Light Shading" w:uiPriority="60"/>
@@ -8911,7 +8899,6 @@
     <w:lsdException w:name="Hashtag" w:semiHidden="1" w:unhideWhenUsed="1"/>
     <w:lsdException w:name="Unresolved Mention" w:semiHidden="1" w:unhideWhenUsed="1"/>
     <w:lsdException w:name="Smart Link" w:semiHidden="1" w:unhideWhenUsed="1"/>
-    <w:lsdException w:name="Smart Link Error" w:semiHidden="1" w:unhideWhenUsed="1"/>
   </w:latentStyles>
   <w:style w:type="paragraph" w:default="1" w:styleId="Normal">
     <w:name w:val="Normal"/>
